--- a/docx-test.docx
+++ b/docx-test.docx
@@ -128,6 +128,2651 @@
         </w:rPr>
         <w:t xml:space="preserve"> </w:t>
       </w:r>
+    </w:p>
+    <w:p>
+      <w:pPr>
+        <w:rPr>
+          <w:lang w:val="en-US"/>
+        </w:rPr>
+      </w:pPr>
+    </w:p>
+    <w:p>
+      <w:pPr>
+        <w:shd w:val="clear" w:color="auto" w:fill="282C34"/>
+        <w:spacing w:line="270" w:lineRule="atLeast"/>
+        <w:rPr>
+          <w:rFonts w:ascii="Courier New" w:eastAsia="Times New Roman" w:hAnsi="Courier New" w:cs="Courier New"/>
+          <w:i/>
+          <w:iCs/>
+          <w:color w:val="ABB2BF"/>
+          <w:sz w:val="18"/>
+          <w:szCs w:val="18"/>
+          <w:lang w:eastAsia="en-GB"/>
+        </w:rPr>
+      </w:pPr>
+      <w:r>
+        <w:rPr>
+          <w:rFonts w:ascii="Courier New" w:eastAsia="Times New Roman" w:hAnsi="Courier New" w:cs="Courier New"/>
+          <w:i/>
+          <w:iCs/>
+          <w:color w:val="E06C75"/>
+          <w:sz w:val="18"/>
+          <w:szCs w:val="18"/>
+          <w:lang w:eastAsia="en-GB"/>
+        </w:rPr>
+        <w:t>Lorem</w:t>
+      </w:r>
+      <w:r>
+        <w:rPr>
+          <w:rFonts w:ascii="Courier New" w:eastAsia="Times New Roman" w:hAnsi="Courier New" w:cs="Courier New"/>
+          <w:i/>
+          <w:iCs/>
+          <w:color w:val="ABB2BF"/>
+          <w:sz w:val="18"/>
+          <w:szCs w:val="18"/>
+          <w:lang w:eastAsia="en-GB"/>
+        </w:rPr>
+        <w:t xml:space="preserve"> </w:t>
+      </w:r>
+      <w:r>
+        <w:rPr>
+          <w:rFonts w:ascii="Courier New" w:eastAsia="Times New Roman" w:hAnsi="Courier New" w:cs="Courier New"/>
+          <w:i/>
+          <w:iCs/>
+          <w:color w:val="E06C75"/>
+          <w:sz w:val="18"/>
+          <w:szCs w:val="18"/>
+          <w:lang w:eastAsia="en-GB"/>
+        </w:rPr>
+        <w:t>ipsum</w:t>
+      </w:r>
+      <w:r>
+        <w:rPr>
+          <w:rFonts w:ascii="Courier New" w:eastAsia="Times New Roman" w:hAnsi="Courier New" w:cs="Courier New"/>
+          <w:i/>
+          <w:iCs/>
+          <w:color w:val="ABB2BF"/>
+          <w:sz w:val="18"/>
+          <w:szCs w:val="18"/>
+          <w:lang w:eastAsia="en-GB"/>
+        </w:rPr>
+        <w:t xml:space="preserve"> </w:t>
+      </w:r>
+      <w:proofErr w:type="spellStart"/>
+      <w:r>
+        <w:rPr>
+          <w:rFonts w:ascii="Courier New" w:eastAsia="Times New Roman" w:hAnsi="Courier New" w:cs="Courier New"/>
+          <w:i/>
+          <w:iCs/>
+          <w:color w:val="E06C75"/>
+          <w:sz w:val="18"/>
+          <w:szCs w:val="18"/>
+          <w:lang w:eastAsia="en-GB"/>
+        </w:rPr>
+        <w:t>dolor</w:t>
+      </w:r>
+      <w:proofErr w:type="spellEnd"/>
+      <w:r>
+        <w:rPr>
+          <w:rFonts w:ascii="Courier New" w:eastAsia="Times New Roman" w:hAnsi="Courier New" w:cs="Courier New"/>
+          <w:i/>
+          <w:iCs/>
+          <w:color w:val="ABB2BF"/>
+          <w:sz w:val="18"/>
+          <w:szCs w:val="18"/>
+          <w:lang w:eastAsia="en-GB"/>
+        </w:rPr>
+        <w:t xml:space="preserve"> </w:t>
+      </w:r>
+      <w:r>
+        <w:rPr>
+          <w:rFonts w:ascii="Courier New" w:eastAsia="Times New Roman" w:hAnsi="Courier New" w:cs="Courier New"/>
+          <w:i/>
+          <w:iCs/>
+          <w:color w:val="E06C75"/>
+          <w:sz w:val="18"/>
+          <w:szCs w:val="18"/>
+          <w:lang w:eastAsia="en-GB"/>
+        </w:rPr>
+        <w:t>sit</w:t>
+      </w:r>
+      <w:r>
+        <w:rPr>
+          <w:rFonts w:ascii="Courier New" w:eastAsia="Times New Roman" w:hAnsi="Courier New" w:cs="Courier New"/>
+          <w:i/>
+          <w:iCs/>
+          <w:color w:val="ABB2BF"/>
+          <w:sz w:val="18"/>
+          <w:szCs w:val="18"/>
+          <w:lang w:eastAsia="en-GB"/>
+        </w:rPr>
+        <w:t xml:space="preserve"> </w:t>
+      </w:r>
+      <w:proofErr w:type="spellStart"/>
+      <w:r>
+        <w:rPr>
+          <w:rFonts w:ascii="Courier New" w:eastAsia="Times New Roman" w:hAnsi="Courier New" w:cs="Courier New"/>
+          <w:i/>
+          <w:iCs/>
+          <w:color w:val="E06C75"/>
+          <w:sz w:val="18"/>
+          <w:szCs w:val="18"/>
+          <w:lang w:eastAsia="en-GB"/>
+        </w:rPr>
+        <w:t>amet</w:t>
+      </w:r>
+      <w:proofErr w:type="spellEnd"/>
+      <w:r>
+        <w:rPr>
+          <w:rFonts w:ascii="Courier New" w:eastAsia="Times New Roman" w:hAnsi="Courier New" w:cs="Courier New"/>
+          <w:i/>
+          <w:iCs/>
+          <w:color w:val="ABB2BF"/>
+          <w:sz w:val="18"/>
+          <w:szCs w:val="18"/>
+          <w:lang w:eastAsia="en-GB"/>
+        </w:rPr>
+        <w:t xml:space="preserve">, </w:t>
+      </w:r>
+      <w:proofErr w:type="spellStart"/>
+      <w:r>
+        <w:rPr>
+          <w:rFonts w:ascii="Courier New" w:eastAsia="Times New Roman" w:hAnsi="Courier New" w:cs="Courier New"/>
+          <w:i/>
+          <w:iCs/>
+          <w:color w:val="E06C75"/>
+          <w:sz w:val="18"/>
+          <w:szCs w:val="18"/>
+          <w:lang w:eastAsia="en-GB"/>
+        </w:rPr>
+        <w:t>consectetur</w:t>
+      </w:r>
+      <w:proofErr w:type="spellEnd"/>
+      <w:r>
+        <w:rPr>
+          <w:rFonts w:ascii="Courier New" w:eastAsia="Times New Roman" w:hAnsi="Courier New" w:cs="Courier New"/>
+          <w:i/>
+          <w:iCs/>
+          <w:color w:val="ABB2BF"/>
+          <w:sz w:val="18"/>
+          <w:szCs w:val="18"/>
+          <w:lang w:eastAsia="en-GB"/>
+        </w:rPr>
+        <w:t xml:space="preserve"> </w:t>
+      </w:r>
+      <w:proofErr w:type="spellStart"/>
+      <w:r>
+        <w:rPr>
+          <w:rFonts w:ascii="Courier New" w:eastAsia="Times New Roman" w:hAnsi="Courier New" w:cs="Courier New"/>
+          <w:i/>
+          <w:iCs/>
+          <w:color w:val="E06C75"/>
+          <w:sz w:val="18"/>
+          <w:szCs w:val="18"/>
+          <w:lang w:eastAsia="en-GB"/>
+        </w:rPr>
+        <w:t>adipisicing</w:t>
+      </w:r>
+      <w:proofErr w:type="spellEnd"/>
+      <w:r>
+        <w:rPr>
+          <w:rFonts w:ascii="Courier New" w:eastAsia="Times New Roman" w:hAnsi="Courier New" w:cs="Courier New"/>
+          <w:i/>
+          <w:iCs/>
+          <w:color w:val="ABB2BF"/>
+          <w:sz w:val="18"/>
+          <w:szCs w:val="18"/>
+          <w:lang w:eastAsia="en-GB"/>
+        </w:rPr>
+        <w:t xml:space="preserve"> </w:t>
+      </w:r>
+      <w:proofErr w:type="spellStart"/>
+      <w:r>
+        <w:rPr>
+          <w:rFonts w:ascii="Courier New" w:eastAsia="Times New Roman" w:hAnsi="Courier New" w:cs="Courier New"/>
+          <w:i/>
+          <w:iCs/>
+          <w:color w:val="E06C75"/>
+          <w:sz w:val="18"/>
+          <w:szCs w:val="18"/>
+          <w:lang w:eastAsia="en-GB"/>
+        </w:rPr>
+        <w:t>elit</w:t>
+      </w:r>
+      <w:proofErr w:type="spellEnd"/>
+      <w:r>
+        <w:rPr>
+          <w:rFonts w:ascii="Courier New" w:eastAsia="Times New Roman" w:hAnsi="Courier New" w:cs="Courier New"/>
+          <w:i/>
+          <w:iCs/>
+          <w:color w:val="ABB2BF"/>
+          <w:sz w:val="18"/>
+          <w:szCs w:val="18"/>
+          <w:lang w:eastAsia="en-GB"/>
+        </w:rPr>
+        <w:t xml:space="preserve">. </w:t>
+      </w:r>
+      <w:proofErr w:type="spellStart"/>
+      <w:r>
+        <w:rPr>
+          <w:rFonts w:ascii="Courier New" w:eastAsia="Times New Roman" w:hAnsi="Courier New" w:cs="Courier New"/>
+          <w:i/>
+          <w:iCs/>
+          <w:color w:val="E06C75"/>
+          <w:sz w:val="18"/>
+          <w:szCs w:val="18"/>
+          <w:lang w:eastAsia="en-GB"/>
+        </w:rPr>
+        <w:t>Dignissimos</w:t>
+      </w:r>
+      <w:proofErr w:type="spellEnd"/>
+      <w:r>
+        <w:rPr>
+          <w:rFonts w:ascii="Courier New" w:eastAsia="Times New Roman" w:hAnsi="Courier New" w:cs="Courier New"/>
+          <w:i/>
+          <w:iCs/>
+          <w:color w:val="ABB2BF"/>
+          <w:sz w:val="18"/>
+          <w:szCs w:val="18"/>
+          <w:lang w:eastAsia="en-GB"/>
+        </w:rPr>
+        <w:t xml:space="preserve"> </w:t>
+      </w:r>
+      <w:proofErr w:type="spellStart"/>
+      <w:r>
+        <w:rPr>
+          <w:rFonts w:ascii="Courier New" w:eastAsia="Times New Roman" w:hAnsi="Courier New" w:cs="Courier New"/>
+          <w:i/>
+          <w:iCs/>
+          <w:color w:val="E06C75"/>
+          <w:sz w:val="18"/>
+          <w:szCs w:val="18"/>
+          <w:lang w:eastAsia="en-GB"/>
+        </w:rPr>
+        <w:t>porro</w:t>
+      </w:r>
+      <w:proofErr w:type="spellEnd"/>
+      <w:r>
+        <w:rPr>
+          <w:rFonts w:ascii="Courier New" w:eastAsia="Times New Roman" w:hAnsi="Courier New" w:cs="Courier New"/>
+          <w:i/>
+          <w:iCs/>
+          <w:color w:val="ABB2BF"/>
+          <w:sz w:val="18"/>
+          <w:szCs w:val="18"/>
+          <w:lang w:eastAsia="en-GB"/>
+        </w:rPr>
+        <w:t xml:space="preserve"> </w:t>
+      </w:r>
+      <w:proofErr w:type="spellStart"/>
+      <w:r>
+        <w:rPr>
+          <w:rFonts w:ascii="Courier New" w:eastAsia="Times New Roman" w:hAnsi="Courier New" w:cs="Courier New"/>
+          <w:i/>
+          <w:iCs/>
+          <w:color w:val="E06C75"/>
+          <w:sz w:val="18"/>
+          <w:szCs w:val="18"/>
+          <w:lang w:eastAsia="en-GB"/>
+        </w:rPr>
+        <w:t>odio</w:t>
+      </w:r>
+      <w:proofErr w:type="spellEnd"/>
+      <w:r>
+        <w:rPr>
+          <w:rFonts w:ascii="Courier New" w:eastAsia="Times New Roman" w:hAnsi="Courier New" w:cs="Courier New"/>
+          <w:i/>
+          <w:iCs/>
+          <w:color w:val="ABB2BF"/>
+          <w:sz w:val="18"/>
+          <w:szCs w:val="18"/>
+          <w:lang w:eastAsia="en-GB"/>
+        </w:rPr>
+        <w:t xml:space="preserve"> </w:t>
+      </w:r>
+      <w:proofErr w:type="spellStart"/>
+      <w:r>
+        <w:rPr>
+          <w:rFonts w:ascii="Courier New" w:eastAsia="Times New Roman" w:hAnsi="Courier New" w:cs="Courier New"/>
+          <w:i/>
+          <w:iCs/>
+          <w:color w:val="E06C75"/>
+          <w:sz w:val="18"/>
+          <w:szCs w:val="18"/>
+          <w:lang w:eastAsia="en-GB"/>
+        </w:rPr>
+        <w:t>mollitia</w:t>
+      </w:r>
+      <w:proofErr w:type="spellEnd"/>
+      <w:r>
+        <w:rPr>
+          <w:rFonts w:ascii="Courier New" w:eastAsia="Times New Roman" w:hAnsi="Courier New" w:cs="Courier New"/>
+          <w:i/>
+          <w:iCs/>
+          <w:color w:val="ABB2BF"/>
+          <w:sz w:val="18"/>
+          <w:szCs w:val="18"/>
+          <w:lang w:eastAsia="en-GB"/>
+        </w:rPr>
+        <w:t xml:space="preserve"> </w:t>
+      </w:r>
+      <w:proofErr w:type="spellStart"/>
+      <w:r>
+        <w:rPr>
+          <w:rFonts w:ascii="Courier New" w:eastAsia="Times New Roman" w:hAnsi="Courier New" w:cs="Courier New"/>
+          <w:i/>
+          <w:iCs/>
+          <w:color w:val="E06C75"/>
+          <w:sz w:val="18"/>
+          <w:szCs w:val="18"/>
+          <w:lang w:eastAsia="en-GB"/>
+        </w:rPr>
+        <w:t>unde</w:t>
+      </w:r>
+      <w:proofErr w:type="spellEnd"/>
+      <w:r>
+        <w:rPr>
+          <w:rFonts w:ascii="Courier New" w:eastAsia="Times New Roman" w:hAnsi="Courier New" w:cs="Courier New"/>
+          <w:i/>
+          <w:iCs/>
+          <w:color w:val="ABB2BF"/>
+          <w:sz w:val="18"/>
+          <w:szCs w:val="18"/>
+          <w:lang w:eastAsia="en-GB"/>
+        </w:rPr>
+        <w:t xml:space="preserve"> </w:t>
+      </w:r>
+      <w:proofErr w:type="spellStart"/>
+      <w:r>
+        <w:rPr>
+          <w:rFonts w:ascii="Courier New" w:eastAsia="Times New Roman" w:hAnsi="Courier New" w:cs="Courier New"/>
+          <w:i/>
+          <w:iCs/>
+          <w:color w:val="E06C75"/>
+          <w:sz w:val="18"/>
+          <w:szCs w:val="18"/>
+          <w:lang w:eastAsia="en-GB"/>
+        </w:rPr>
+        <w:t>accusantium</w:t>
+      </w:r>
+      <w:proofErr w:type="spellEnd"/>
+      <w:r>
+        <w:rPr>
+          <w:rFonts w:ascii="Courier New" w:eastAsia="Times New Roman" w:hAnsi="Courier New" w:cs="Courier New"/>
+          <w:i/>
+          <w:iCs/>
+          <w:color w:val="ABB2BF"/>
+          <w:sz w:val="18"/>
+          <w:szCs w:val="18"/>
+          <w:lang w:eastAsia="en-GB"/>
+        </w:rPr>
+        <w:t xml:space="preserve"> </w:t>
+      </w:r>
+      <w:proofErr w:type="spellStart"/>
+      <w:r>
+        <w:rPr>
+          <w:rFonts w:ascii="Courier New" w:eastAsia="Times New Roman" w:hAnsi="Courier New" w:cs="Courier New"/>
+          <w:i/>
+          <w:iCs/>
+          <w:color w:val="E06C75"/>
+          <w:sz w:val="18"/>
+          <w:szCs w:val="18"/>
+          <w:lang w:eastAsia="en-GB"/>
+        </w:rPr>
+        <w:t>assumenda</w:t>
+      </w:r>
+      <w:proofErr w:type="spellEnd"/>
+      <w:r>
+        <w:rPr>
+          <w:rFonts w:ascii="Courier New" w:eastAsia="Times New Roman" w:hAnsi="Courier New" w:cs="Courier New"/>
+          <w:i/>
+          <w:iCs/>
+          <w:color w:val="C678DD"/>
+          <w:sz w:val="18"/>
+          <w:szCs w:val="18"/>
+          <w:lang w:eastAsia="en-GB"/>
+        </w:rPr>
+        <w:t>?</w:t>
+      </w:r>
+      <w:r>
+        <w:rPr>
+          <w:rFonts w:ascii="Courier New" w:eastAsia="Times New Roman" w:hAnsi="Courier New" w:cs="Courier New"/>
+          <w:i/>
+          <w:iCs/>
+          <w:color w:val="ABB2BF"/>
+          <w:sz w:val="18"/>
+          <w:szCs w:val="18"/>
+          <w:lang w:eastAsia="en-GB"/>
+        </w:rPr>
+        <w:t xml:space="preserve"> </w:t>
+      </w:r>
+      <w:proofErr w:type="spellStart"/>
+      <w:r>
+        <w:rPr>
+          <w:rFonts w:ascii="Courier New" w:eastAsia="Times New Roman" w:hAnsi="Courier New" w:cs="Courier New"/>
+          <w:i/>
+          <w:iCs/>
+          <w:color w:val="E06C75"/>
+          <w:sz w:val="18"/>
+          <w:szCs w:val="18"/>
+          <w:lang w:eastAsia="en-GB"/>
+        </w:rPr>
+        <w:t>Debitis</w:t>
+      </w:r>
+      <w:proofErr w:type="spellEnd"/>
+      <w:r>
+        <w:rPr>
+          <w:rFonts w:ascii="Courier New" w:eastAsia="Times New Roman" w:hAnsi="Courier New" w:cs="Courier New"/>
+          <w:i/>
+          <w:iCs/>
+          <w:color w:val="ABB2BF"/>
+          <w:sz w:val="18"/>
+          <w:szCs w:val="18"/>
+          <w:lang w:eastAsia="en-GB"/>
+        </w:rPr>
+        <w:t xml:space="preserve">, </w:t>
+      </w:r>
+      <w:proofErr w:type="spellStart"/>
+      <w:r>
+        <w:rPr>
+          <w:rFonts w:ascii="Courier New" w:eastAsia="Times New Roman" w:hAnsi="Courier New" w:cs="Courier New"/>
+          <w:i/>
+          <w:iCs/>
+          <w:color w:val="E06C75"/>
+          <w:sz w:val="18"/>
+          <w:szCs w:val="18"/>
+          <w:lang w:eastAsia="en-GB"/>
+        </w:rPr>
+        <w:t>eligendi</w:t>
+      </w:r>
+      <w:proofErr w:type="spellEnd"/>
+      <w:r>
+        <w:rPr>
+          <w:rFonts w:ascii="Courier New" w:eastAsia="Times New Roman" w:hAnsi="Courier New" w:cs="Courier New"/>
+          <w:i/>
+          <w:iCs/>
+          <w:color w:val="ABB2BF"/>
+          <w:sz w:val="18"/>
+          <w:szCs w:val="18"/>
+          <w:lang w:eastAsia="en-GB"/>
+        </w:rPr>
+        <w:t xml:space="preserve"> </w:t>
+      </w:r>
+      <w:proofErr w:type="spellStart"/>
+      <w:r>
+        <w:rPr>
+          <w:rFonts w:ascii="Courier New" w:eastAsia="Times New Roman" w:hAnsi="Courier New" w:cs="Courier New"/>
+          <w:i/>
+          <w:iCs/>
+          <w:color w:val="E06C75"/>
+          <w:sz w:val="18"/>
+          <w:szCs w:val="18"/>
+          <w:lang w:eastAsia="en-GB"/>
+        </w:rPr>
+        <w:t>reiciendis</w:t>
+      </w:r>
+      <w:proofErr w:type="spellEnd"/>
+      <w:r>
+        <w:rPr>
+          <w:rFonts w:ascii="Courier New" w:eastAsia="Times New Roman" w:hAnsi="Courier New" w:cs="Courier New"/>
+          <w:i/>
+          <w:iCs/>
+          <w:color w:val="ABB2BF"/>
+          <w:sz w:val="18"/>
+          <w:szCs w:val="18"/>
+          <w:lang w:eastAsia="en-GB"/>
+        </w:rPr>
+        <w:t xml:space="preserve"> </w:t>
+      </w:r>
+      <w:r>
+        <w:rPr>
+          <w:rFonts w:ascii="Courier New" w:eastAsia="Times New Roman" w:hAnsi="Courier New" w:cs="Courier New"/>
+          <w:i/>
+          <w:iCs/>
+          <w:color w:val="E06C75"/>
+          <w:sz w:val="18"/>
+          <w:szCs w:val="18"/>
+          <w:lang w:eastAsia="en-GB"/>
+        </w:rPr>
+        <w:t>error</w:t>
+      </w:r>
+      <w:r>
+        <w:rPr>
+          <w:rFonts w:ascii="Courier New" w:eastAsia="Times New Roman" w:hAnsi="Courier New" w:cs="Courier New"/>
+          <w:i/>
+          <w:iCs/>
+          <w:color w:val="ABB2BF"/>
+          <w:sz w:val="18"/>
+          <w:szCs w:val="18"/>
+          <w:lang w:eastAsia="en-GB"/>
+        </w:rPr>
+        <w:t xml:space="preserve"> </w:t>
+      </w:r>
+      <w:proofErr w:type="spellStart"/>
+      <w:r>
+        <w:rPr>
+          <w:rFonts w:ascii="Courier New" w:eastAsia="Times New Roman" w:hAnsi="Courier New" w:cs="Courier New"/>
+          <w:i/>
+          <w:iCs/>
+          <w:color w:val="E06C75"/>
+          <w:sz w:val="18"/>
+          <w:szCs w:val="18"/>
+          <w:lang w:eastAsia="en-GB"/>
+        </w:rPr>
+        <w:t>modi</w:t>
+      </w:r>
+      <w:proofErr w:type="spellEnd"/>
+      <w:r>
+        <w:rPr>
+          <w:rFonts w:ascii="Courier New" w:eastAsia="Times New Roman" w:hAnsi="Courier New" w:cs="Courier New"/>
+          <w:i/>
+          <w:iCs/>
+          <w:color w:val="ABB2BF"/>
+          <w:sz w:val="18"/>
+          <w:szCs w:val="18"/>
+          <w:lang w:eastAsia="en-GB"/>
+        </w:rPr>
+        <w:t xml:space="preserve"> </w:t>
+      </w:r>
+      <w:r>
+        <w:rPr>
+          <w:rFonts w:ascii="Courier New" w:eastAsia="Times New Roman" w:hAnsi="Courier New" w:cs="Courier New"/>
+          <w:i/>
+          <w:iCs/>
+          <w:color w:val="E06C75"/>
+          <w:sz w:val="18"/>
+          <w:szCs w:val="18"/>
+          <w:lang w:eastAsia="en-GB"/>
+        </w:rPr>
+        <w:t>alias</w:t>
+      </w:r>
+      <w:r>
+        <w:rPr>
+          <w:rFonts w:ascii="Courier New" w:eastAsia="Times New Roman" w:hAnsi="Courier New" w:cs="Courier New"/>
+          <w:i/>
+          <w:iCs/>
+          <w:color w:val="ABB2BF"/>
+          <w:sz w:val="18"/>
+          <w:szCs w:val="18"/>
+          <w:lang w:eastAsia="en-GB"/>
+        </w:rPr>
+        <w:t xml:space="preserve"> </w:t>
+      </w:r>
+      <w:proofErr w:type="spellStart"/>
+      <w:r>
+        <w:rPr>
+          <w:rFonts w:ascii="Courier New" w:eastAsia="Times New Roman" w:hAnsi="Courier New" w:cs="Courier New"/>
+          <w:i/>
+          <w:iCs/>
+          <w:color w:val="E06C75"/>
+          <w:sz w:val="18"/>
+          <w:szCs w:val="18"/>
+          <w:lang w:eastAsia="en-GB"/>
+        </w:rPr>
+        <w:t>cupiditate</w:t>
+      </w:r>
+      <w:proofErr w:type="spellEnd"/>
+      <w:r>
+        <w:rPr>
+          <w:rFonts w:ascii="Courier New" w:eastAsia="Times New Roman" w:hAnsi="Courier New" w:cs="Courier New"/>
+          <w:i/>
+          <w:iCs/>
+          <w:color w:val="ABB2BF"/>
+          <w:sz w:val="18"/>
+          <w:szCs w:val="18"/>
+          <w:lang w:eastAsia="en-GB"/>
+        </w:rPr>
+        <w:t xml:space="preserve"> </w:t>
+      </w:r>
+      <w:r>
+        <w:rPr>
+          <w:rFonts w:ascii="Courier New" w:eastAsia="Times New Roman" w:hAnsi="Courier New" w:cs="Courier New"/>
+          <w:i/>
+          <w:iCs/>
+          <w:color w:val="E06C75"/>
+          <w:sz w:val="18"/>
+          <w:szCs w:val="18"/>
+          <w:lang w:eastAsia="en-GB"/>
+        </w:rPr>
+        <w:t>provident</w:t>
+      </w:r>
+      <w:r>
+        <w:rPr>
+          <w:rFonts w:ascii="Courier New" w:eastAsia="Times New Roman" w:hAnsi="Courier New" w:cs="Courier New"/>
+          <w:i/>
+          <w:iCs/>
+          <w:color w:val="ABB2BF"/>
+          <w:sz w:val="18"/>
+          <w:szCs w:val="18"/>
+          <w:lang w:eastAsia="en-GB"/>
+        </w:rPr>
+        <w:t xml:space="preserve"> </w:t>
+      </w:r>
+      <w:r>
+        <w:rPr>
+          <w:rFonts w:ascii="Courier New" w:eastAsia="Times New Roman" w:hAnsi="Courier New" w:cs="Courier New"/>
+          <w:i/>
+          <w:iCs/>
+          <w:color w:val="E06C75"/>
+          <w:sz w:val="18"/>
+          <w:szCs w:val="18"/>
+          <w:lang w:eastAsia="en-GB"/>
+        </w:rPr>
+        <w:t>vitae</w:t>
+      </w:r>
+      <w:r>
+        <w:rPr>
+          <w:rFonts w:ascii="Courier New" w:eastAsia="Times New Roman" w:hAnsi="Courier New" w:cs="Courier New"/>
+          <w:i/>
+          <w:iCs/>
+          <w:color w:val="ABB2BF"/>
+          <w:sz w:val="18"/>
+          <w:szCs w:val="18"/>
+          <w:lang w:eastAsia="en-GB"/>
+        </w:rPr>
+        <w:t xml:space="preserve"> </w:t>
+      </w:r>
+      <w:proofErr w:type="spellStart"/>
+      <w:r>
+        <w:rPr>
+          <w:rFonts w:ascii="Courier New" w:eastAsia="Times New Roman" w:hAnsi="Courier New" w:cs="Courier New"/>
+          <w:i/>
+          <w:iCs/>
+          <w:color w:val="E06C75"/>
+          <w:sz w:val="18"/>
+          <w:szCs w:val="18"/>
+          <w:lang w:eastAsia="en-GB"/>
+        </w:rPr>
+        <w:t>molestiae</w:t>
+      </w:r>
+      <w:proofErr w:type="spellEnd"/>
+      <w:r>
+        <w:rPr>
+          <w:rFonts w:ascii="Courier New" w:eastAsia="Times New Roman" w:hAnsi="Courier New" w:cs="Courier New"/>
+          <w:i/>
+          <w:iCs/>
+          <w:color w:val="ABB2BF"/>
+          <w:sz w:val="18"/>
+          <w:szCs w:val="18"/>
+          <w:lang w:eastAsia="en-GB"/>
+        </w:rPr>
+        <w:t xml:space="preserve"> </w:t>
+      </w:r>
+      <w:proofErr w:type="spellStart"/>
+      <w:r>
+        <w:rPr>
+          <w:rFonts w:ascii="Courier New" w:eastAsia="Times New Roman" w:hAnsi="Courier New" w:cs="Courier New"/>
+          <w:i/>
+          <w:iCs/>
+          <w:color w:val="E06C75"/>
+          <w:sz w:val="18"/>
+          <w:szCs w:val="18"/>
+          <w:lang w:eastAsia="en-GB"/>
+        </w:rPr>
+        <w:t>temporibus</w:t>
+      </w:r>
+      <w:proofErr w:type="spellEnd"/>
+      <w:r>
+        <w:rPr>
+          <w:rFonts w:ascii="Courier New" w:eastAsia="Times New Roman" w:hAnsi="Courier New" w:cs="Courier New"/>
+          <w:i/>
+          <w:iCs/>
+          <w:color w:val="ABB2BF"/>
+          <w:sz w:val="18"/>
+          <w:szCs w:val="18"/>
+          <w:lang w:eastAsia="en-GB"/>
+        </w:rPr>
+        <w:t xml:space="preserve"> </w:t>
+      </w:r>
+      <w:r>
+        <w:rPr>
+          <w:rFonts w:ascii="Courier New" w:eastAsia="Times New Roman" w:hAnsi="Courier New" w:cs="Courier New"/>
+          <w:i/>
+          <w:iCs/>
+          <w:color w:val="E06C75"/>
+          <w:sz w:val="18"/>
+          <w:szCs w:val="18"/>
+          <w:lang w:eastAsia="en-GB"/>
+        </w:rPr>
+        <w:t>hic</w:t>
+      </w:r>
+      <w:r>
+        <w:rPr>
+          <w:rFonts w:ascii="Courier New" w:eastAsia="Times New Roman" w:hAnsi="Courier New" w:cs="Courier New"/>
+          <w:i/>
+          <w:iCs/>
+          <w:color w:val="ABB2BF"/>
+          <w:sz w:val="18"/>
+          <w:szCs w:val="18"/>
+          <w:lang w:eastAsia="en-GB"/>
+        </w:rPr>
+        <w:t xml:space="preserve"> </w:t>
+      </w:r>
+      <w:proofErr w:type="spellStart"/>
+      <w:r>
+        <w:rPr>
+          <w:rFonts w:ascii="Courier New" w:eastAsia="Times New Roman" w:hAnsi="Courier New" w:cs="Courier New"/>
+          <w:i/>
+          <w:iCs/>
+          <w:color w:val="E06C75"/>
+          <w:sz w:val="18"/>
+          <w:szCs w:val="18"/>
+          <w:lang w:eastAsia="en-GB"/>
+        </w:rPr>
+        <w:t>repudiandae</w:t>
+      </w:r>
+      <w:proofErr w:type="spellEnd"/>
+      <w:r>
+        <w:rPr>
+          <w:rFonts w:ascii="Courier New" w:eastAsia="Times New Roman" w:hAnsi="Courier New" w:cs="Courier New"/>
+          <w:i/>
+          <w:iCs/>
+          <w:color w:val="ABB2BF"/>
+          <w:sz w:val="18"/>
+          <w:szCs w:val="18"/>
+          <w:lang w:eastAsia="en-GB"/>
+        </w:rPr>
+        <w:t xml:space="preserve"> </w:t>
+      </w:r>
+      <w:r>
+        <w:rPr>
+          <w:rFonts w:ascii="Courier New" w:eastAsia="Times New Roman" w:hAnsi="Courier New" w:cs="Courier New"/>
+          <w:i/>
+          <w:iCs/>
+          <w:color w:val="E06C75"/>
+          <w:sz w:val="18"/>
+          <w:szCs w:val="18"/>
+          <w:lang w:eastAsia="en-GB"/>
+        </w:rPr>
+        <w:t>at</w:t>
+      </w:r>
+      <w:r>
+        <w:rPr>
+          <w:rFonts w:ascii="Courier New" w:eastAsia="Times New Roman" w:hAnsi="Courier New" w:cs="Courier New"/>
+          <w:i/>
+          <w:iCs/>
+          <w:color w:val="ABB2BF"/>
+          <w:sz w:val="18"/>
+          <w:szCs w:val="18"/>
+          <w:lang w:eastAsia="en-GB"/>
+        </w:rPr>
+        <w:t xml:space="preserve"> </w:t>
+      </w:r>
+      <w:proofErr w:type="spellStart"/>
+      <w:r>
+        <w:rPr>
+          <w:rFonts w:ascii="Courier New" w:eastAsia="Times New Roman" w:hAnsi="Courier New" w:cs="Courier New"/>
+          <w:i/>
+          <w:iCs/>
+          <w:color w:val="E06C75"/>
+          <w:sz w:val="18"/>
+          <w:szCs w:val="18"/>
+          <w:lang w:eastAsia="en-GB"/>
+        </w:rPr>
+        <w:t>nam</w:t>
+      </w:r>
+      <w:proofErr w:type="spellEnd"/>
+      <w:r>
+        <w:rPr>
+          <w:rFonts w:ascii="Courier New" w:eastAsia="Times New Roman" w:hAnsi="Courier New" w:cs="Courier New"/>
+          <w:i/>
+          <w:iCs/>
+          <w:color w:val="ABB2BF"/>
+          <w:sz w:val="18"/>
+          <w:szCs w:val="18"/>
+          <w:lang w:eastAsia="en-GB"/>
+        </w:rPr>
+        <w:t xml:space="preserve"> </w:t>
+      </w:r>
+      <w:r>
+        <w:rPr>
+          <w:rFonts w:ascii="Courier New" w:eastAsia="Times New Roman" w:hAnsi="Courier New" w:cs="Courier New"/>
+          <w:i/>
+          <w:iCs/>
+          <w:color w:val="E06C75"/>
+          <w:sz w:val="18"/>
+          <w:szCs w:val="18"/>
+          <w:lang w:eastAsia="en-GB"/>
+        </w:rPr>
+        <w:t>culpa</w:t>
+      </w:r>
+      <w:r>
+        <w:rPr>
+          <w:rFonts w:ascii="Courier New" w:eastAsia="Times New Roman" w:hAnsi="Courier New" w:cs="Courier New"/>
+          <w:i/>
+          <w:iCs/>
+          <w:color w:val="ABB2BF"/>
+          <w:sz w:val="18"/>
+          <w:szCs w:val="18"/>
+          <w:lang w:eastAsia="en-GB"/>
+        </w:rPr>
+        <w:t xml:space="preserve"> </w:t>
+      </w:r>
+      <w:proofErr w:type="spellStart"/>
+      <w:r>
+        <w:rPr>
+          <w:rFonts w:ascii="Courier New" w:eastAsia="Times New Roman" w:hAnsi="Courier New" w:cs="Courier New"/>
+          <w:i/>
+          <w:iCs/>
+          <w:color w:val="E06C75"/>
+          <w:sz w:val="18"/>
+          <w:szCs w:val="18"/>
+          <w:lang w:eastAsia="en-GB"/>
+        </w:rPr>
+        <w:t>necessitatibus</w:t>
+      </w:r>
+      <w:proofErr w:type="spellEnd"/>
+      <w:r>
+        <w:rPr>
+          <w:rFonts w:ascii="Courier New" w:eastAsia="Times New Roman" w:hAnsi="Courier New" w:cs="Courier New"/>
+          <w:i/>
+          <w:iCs/>
+          <w:color w:val="ABB2BF"/>
+          <w:sz w:val="18"/>
+          <w:szCs w:val="18"/>
+          <w:lang w:eastAsia="en-GB"/>
+        </w:rPr>
+        <w:t xml:space="preserve"> </w:t>
+      </w:r>
+      <w:proofErr w:type="spellStart"/>
+      <w:r>
+        <w:rPr>
+          <w:rFonts w:ascii="Courier New" w:eastAsia="Times New Roman" w:hAnsi="Courier New" w:cs="Courier New"/>
+          <w:i/>
+          <w:iCs/>
+          <w:color w:val="E06C75"/>
+          <w:sz w:val="18"/>
+          <w:szCs w:val="18"/>
+          <w:lang w:eastAsia="en-GB"/>
+        </w:rPr>
+        <w:t>officia</w:t>
+      </w:r>
+      <w:proofErr w:type="spellEnd"/>
+      <w:r>
+        <w:rPr>
+          <w:rFonts w:ascii="Courier New" w:eastAsia="Times New Roman" w:hAnsi="Courier New" w:cs="Courier New"/>
+          <w:i/>
+          <w:iCs/>
+          <w:color w:val="56B6C2"/>
+          <w:sz w:val="18"/>
+          <w:szCs w:val="18"/>
+          <w:lang w:eastAsia="en-GB"/>
+        </w:rPr>
+        <w:t>!</w:t>
+      </w:r>
+      <w:r>
+        <w:rPr>
+          <w:rFonts w:ascii="Courier New" w:eastAsia="Times New Roman" w:hAnsi="Courier New" w:cs="Courier New"/>
+          <w:i/>
+          <w:iCs/>
+          <w:color w:val="ABB2BF"/>
+          <w:sz w:val="18"/>
+          <w:szCs w:val="18"/>
+          <w:lang w:eastAsia="en-GB"/>
+        </w:rPr>
+        <w:t xml:space="preserve"> </w:t>
+      </w:r>
+      <w:proofErr w:type="spellStart"/>
+      <w:r>
+        <w:rPr>
+          <w:rFonts w:ascii="Courier New" w:eastAsia="Times New Roman" w:hAnsi="Courier New" w:cs="Courier New"/>
+          <w:i/>
+          <w:iCs/>
+          <w:color w:val="E06C75"/>
+          <w:sz w:val="18"/>
+          <w:szCs w:val="18"/>
+          <w:lang w:eastAsia="en-GB"/>
+        </w:rPr>
+        <w:t>Voluptas</w:t>
+      </w:r>
+      <w:proofErr w:type="spellEnd"/>
+      <w:r>
+        <w:rPr>
+          <w:rFonts w:ascii="Courier New" w:eastAsia="Times New Roman" w:hAnsi="Courier New" w:cs="Courier New"/>
+          <w:i/>
+          <w:iCs/>
+          <w:color w:val="ABB2BF"/>
+          <w:sz w:val="18"/>
+          <w:szCs w:val="18"/>
+          <w:lang w:eastAsia="en-GB"/>
+        </w:rPr>
+        <w:t xml:space="preserve">, </w:t>
+      </w:r>
+      <w:proofErr w:type="spellStart"/>
+      <w:r>
+        <w:rPr>
+          <w:rFonts w:ascii="Courier New" w:eastAsia="Times New Roman" w:hAnsi="Courier New" w:cs="Courier New"/>
+          <w:i/>
+          <w:iCs/>
+          <w:color w:val="E06C75"/>
+          <w:sz w:val="18"/>
+          <w:szCs w:val="18"/>
+          <w:lang w:eastAsia="en-GB"/>
+        </w:rPr>
+        <w:t>voluptatum</w:t>
+      </w:r>
+      <w:proofErr w:type="spellEnd"/>
+      <w:r>
+        <w:rPr>
+          <w:rFonts w:ascii="Courier New" w:eastAsia="Times New Roman" w:hAnsi="Courier New" w:cs="Courier New"/>
+          <w:i/>
+          <w:iCs/>
+          <w:color w:val="ABB2BF"/>
+          <w:sz w:val="18"/>
+          <w:szCs w:val="18"/>
+          <w:lang w:eastAsia="en-GB"/>
+        </w:rPr>
+        <w:t xml:space="preserve">. </w:t>
+      </w:r>
+      <w:proofErr w:type="spellStart"/>
+      <w:r>
+        <w:rPr>
+          <w:rFonts w:ascii="Courier New" w:eastAsia="Times New Roman" w:hAnsi="Courier New" w:cs="Courier New"/>
+          <w:i/>
+          <w:iCs/>
+          <w:color w:val="E06C75"/>
+          <w:sz w:val="18"/>
+          <w:szCs w:val="18"/>
+          <w:lang w:eastAsia="en-GB"/>
+        </w:rPr>
+        <w:t>Reprehenderit</w:t>
+      </w:r>
+      <w:proofErr w:type="spellEnd"/>
+      <w:r>
+        <w:rPr>
+          <w:rFonts w:ascii="Courier New" w:eastAsia="Times New Roman" w:hAnsi="Courier New" w:cs="Courier New"/>
+          <w:i/>
+          <w:iCs/>
+          <w:color w:val="ABB2BF"/>
+          <w:sz w:val="18"/>
+          <w:szCs w:val="18"/>
+          <w:lang w:eastAsia="en-GB"/>
+        </w:rPr>
+        <w:t xml:space="preserve"> </w:t>
+      </w:r>
+      <w:proofErr w:type="spellStart"/>
+      <w:r>
+        <w:rPr>
+          <w:rFonts w:ascii="Courier New" w:eastAsia="Times New Roman" w:hAnsi="Courier New" w:cs="Courier New"/>
+          <w:i/>
+          <w:iCs/>
+          <w:color w:val="E06C75"/>
+          <w:sz w:val="18"/>
+          <w:szCs w:val="18"/>
+          <w:lang w:eastAsia="en-GB"/>
+        </w:rPr>
+        <w:t>distinctio</w:t>
+      </w:r>
+      <w:proofErr w:type="spellEnd"/>
+      <w:r>
+        <w:rPr>
+          <w:rFonts w:ascii="Courier New" w:eastAsia="Times New Roman" w:hAnsi="Courier New" w:cs="Courier New"/>
+          <w:i/>
+          <w:iCs/>
+          <w:color w:val="ABB2BF"/>
+          <w:sz w:val="18"/>
+          <w:szCs w:val="18"/>
+          <w:lang w:eastAsia="en-GB"/>
+        </w:rPr>
+        <w:t xml:space="preserve"> </w:t>
+      </w:r>
+      <w:proofErr w:type="spellStart"/>
+      <w:r>
+        <w:rPr>
+          <w:rFonts w:ascii="Courier New" w:eastAsia="Times New Roman" w:hAnsi="Courier New" w:cs="Courier New"/>
+          <w:i/>
+          <w:iCs/>
+          <w:color w:val="E06C75"/>
+          <w:sz w:val="18"/>
+          <w:szCs w:val="18"/>
+          <w:lang w:eastAsia="en-GB"/>
+        </w:rPr>
+        <w:t>ratione</w:t>
+      </w:r>
+      <w:proofErr w:type="spellEnd"/>
+      <w:r>
+        <w:rPr>
+          <w:rFonts w:ascii="Courier New" w:eastAsia="Times New Roman" w:hAnsi="Courier New" w:cs="Courier New"/>
+          <w:i/>
+          <w:iCs/>
+          <w:color w:val="ABB2BF"/>
+          <w:sz w:val="18"/>
+          <w:szCs w:val="18"/>
+          <w:lang w:eastAsia="en-GB"/>
+        </w:rPr>
+        <w:t xml:space="preserve"> </w:t>
+      </w:r>
+      <w:proofErr w:type="spellStart"/>
+      <w:r>
+        <w:rPr>
+          <w:rFonts w:ascii="Courier New" w:eastAsia="Times New Roman" w:hAnsi="Courier New" w:cs="Courier New"/>
+          <w:i/>
+          <w:iCs/>
+          <w:color w:val="E06C75"/>
+          <w:sz w:val="18"/>
+          <w:szCs w:val="18"/>
+          <w:lang w:eastAsia="en-GB"/>
+        </w:rPr>
+        <w:t>quaerat</w:t>
+      </w:r>
+      <w:proofErr w:type="spellEnd"/>
+      <w:r>
+        <w:rPr>
+          <w:rFonts w:ascii="Courier New" w:eastAsia="Times New Roman" w:hAnsi="Courier New" w:cs="Courier New"/>
+          <w:i/>
+          <w:iCs/>
+          <w:color w:val="ABB2BF"/>
+          <w:sz w:val="18"/>
+          <w:szCs w:val="18"/>
+          <w:lang w:eastAsia="en-GB"/>
+        </w:rPr>
+        <w:t xml:space="preserve"> </w:t>
+      </w:r>
+      <w:proofErr w:type="spellStart"/>
+      <w:r>
+        <w:rPr>
+          <w:rFonts w:ascii="Courier New" w:eastAsia="Times New Roman" w:hAnsi="Courier New" w:cs="Courier New"/>
+          <w:i/>
+          <w:iCs/>
+          <w:color w:val="E06C75"/>
+          <w:sz w:val="18"/>
+          <w:szCs w:val="18"/>
+          <w:lang w:eastAsia="en-GB"/>
+        </w:rPr>
+        <w:t>magni</w:t>
+      </w:r>
+      <w:proofErr w:type="spellEnd"/>
+      <w:r>
+        <w:rPr>
+          <w:rFonts w:ascii="Courier New" w:eastAsia="Times New Roman" w:hAnsi="Courier New" w:cs="Courier New"/>
+          <w:i/>
+          <w:iCs/>
+          <w:color w:val="ABB2BF"/>
+          <w:sz w:val="18"/>
+          <w:szCs w:val="18"/>
+          <w:lang w:eastAsia="en-GB"/>
+        </w:rPr>
+        <w:t xml:space="preserve"> </w:t>
+      </w:r>
+      <w:proofErr w:type="spellStart"/>
+      <w:r>
+        <w:rPr>
+          <w:rFonts w:ascii="Courier New" w:eastAsia="Times New Roman" w:hAnsi="Courier New" w:cs="Courier New"/>
+          <w:i/>
+          <w:iCs/>
+          <w:color w:val="E06C75"/>
+          <w:sz w:val="18"/>
+          <w:szCs w:val="18"/>
+          <w:lang w:eastAsia="en-GB"/>
+        </w:rPr>
+        <w:t>ut</w:t>
+      </w:r>
+      <w:proofErr w:type="spellEnd"/>
+      <w:r>
+        <w:rPr>
+          <w:rFonts w:ascii="Courier New" w:eastAsia="Times New Roman" w:hAnsi="Courier New" w:cs="Courier New"/>
+          <w:i/>
+          <w:iCs/>
+          <w:color w:val="ABB2BF"/>
+          <w:sz w:val="18"/>
+          <w:szCs w:val="18"/>
+          <w:lang w:eastAsia="en-GB"/>
+        </w:rPr>
+        <w:t xml:space="preserve"> </w:t>
+      </w:r>
+      <w:r>
+        <w:rPr>
+          <w:rFonts w:ascii="Courier New" w:eastAsia="Times New Roman" w:hAnsi="Courier New" w:cs="Courier New"/>
+          <w:i/>
+          <w:iCs/>
+          <w:color w:val="E06C75"/>
+          <w:sz w:val="18"/>
+          <w:szCs w:val="18"/>
+          <w:lang w:eastAsia="en-GB"/>
+        </w:rPr>
+        <w:t>sunt</w:t>
+      </w:r>
+      <w:r>
+        <w:rPr>
+          <w:rFonts w:ascii="Courier New" w:eastAsia="Times New Roman" w:hAnsi="Courier New" w:cs="Courier New"/>
+          <w:i/>
+          <w:iCs/>
+          <w:color w:val="ABB2BF"/>
+          <w:sz w:val="18"/>
+          <w:szCs w:val="18"/>
+          <w:lang w:eastAsia="en-GB"/>
+        </w:rPr>
+        <w:t xml:space="preserve"> </w:t>
+      </w:r>
+      <w:r>
+        <w:rPr>
+          <w:rFonts w:ascii="Courier New" w:eastAsia="Times New Roman" w:hAnsi="Courier New" w:cs="Courier New"/>
+          <w:i/>
+          <w:iCs/>
+          <w:color w:val="E06C75"/>
+          <w:sz w:val="18"/>
+          <w:szCs w:val="18"/>
+          <w:lang w:eastAsia="en-GB"/>
+        </w:rPr>
+        <w:t>beatae</w:t>
+      </w:r>
+      <w:r>
+        <w:rPr>
+          <w:rFonts w:ascii="Courier New" w:eastAsia="Times New Roman" w:hAnsi="Courier New" w:cs="Courier New"/>
+          <w:i/>
+          <w:iCs/>
+          <w:color w:val="ABB2BF"/>
+          <w:sz w:val="18"/>
+          <w:szCs w:val="18"/>
+          <w:lang w:eastAsia="en-GB"/>
+        </w:rPr>
+        <w:t xml:space="preserve"> </w:t>
+      </w:r>
+      <w:proofErr w:type="spellStart"/>
+      <w:r>
+        <w:rPr>
+          <w:rFonts w:ascii="Courier New" w:eastAsia="Times New Roman" w:hAnsi="Courier New" w:cs="Courier New"/>
+          <w:i/>
+          <w:iCs/>
+          <w:color w:val="E06C75"/>
+          <w:sz w:val="18"/>
+          <w:szCs w:val="18"/>
+          <w:lang w:eastAsia="en-GB"/>
+        </w:rPr>
+        <w:t>incidunt</w:t>
+      </w:r>
+      <w:proofErr w:type="spellEnd"/>
+      <w:r>
+        <w:rPr>
+          <w:rFonts w:ascii="Courier New" w:eastAsia="Times New Roman" w:hAnsi="Courier New" w:cs="Courier New"/>
+          <w:i/>
+          <w:iCs/>
+          <w:color w:val="ABB2BF"/>
+          <w:sz w:val="18"/>
+          <w:szCs w:val="18"/>
+          <w:lang w:eastAsia="en-GB"/>
+        </w:rPr>
+        <w:t xml:space="preserve">, </w:t>
+      </w:r>
+      <w:proofErr w:type="spellStart"/>
+      <w:r>
+        <w:rPr>
+          <w:rFonts w:ascii="Courier New" w:eastAsia="Times New Roman" w:hAnsi="Courier New" w:cs="Courier New"/>
+          <w:i/>
+          <w:iCs/>
+          <w:color w:val="E06C75"/>
+          <w:sz w:val="18"/>
+          <w:szCs w:val="18"/>
+          <w:lang w:eastAsia="en-GB"/>
+        </w:rPr>
+        <w:t>vel</w:t>
+      </w:r>
+      <w:proofErr w:type="spellEnd"/>
+      <w:r>
+        <w:rPr>
+          <w:rFonts w:ascii="Courier New" w:eastAsia="Times New Roman" w:hAnsi="Courier New" w:cs="Courier New"/>
+          <w:i/>
+          <w:iCs/>
+          <w:color w:val="ABB2BF"/>
+          <w:sz w:val="18"/>
+          <w:szCs w:val="18"/>
+          <w:lang w:eastAsia="en-GB"/>
+        </w:rPr>
+        <w:t xml:space="preserve"> </w:t>
+      </w:r>
+      <w:proofErr w:type="spellStart"/>
+      <w:r>
+        <w:rPr>
+          <w:rFonts w:ascii="Courier New" w:eastAsia="Times New Roman" w:hAnsi="Courier New" w:cs="Courier New"/>
+          <w:i/>
+          <w:iCs/>
+          <w:color w:val="E06C75"/>
+          <w:sz w:val="18"/>
+          <w:szCs w:val="18"/>
+          <w:lang w:eastAsia="en-GB"/>
+        </w:rPr>
+        <w:t>architecto</w:t>
+      </w:r>
+      <w:proofErr w:type="spellEnd"/>
+      <w:r>
+        <w:rPr>
+          <w:rFonts w:ascii="Courier New" w:eastAsia="Times New Roman" w:hAnsi="Courier New" w:cs="Courier New"/>
+          <w:i/>
+          <w:iCs/>
+          <w:color w:val="ABB2BF"/>
+          <w:sz w:val="18"/>
+          <w:szCs w:val="18"/>
+          <w:lang w:eastAsia="en-GB"/>
+        </w:rPr>
+        <w:t xml:space="preserve"> </w:t>
+      </w:r>
+      <w:proofErr w:type="spellStart"/>
+      <w:r>
+        <w:rPr>
+          <w:rFonts w:ascii="Courier New" w:eastAsia="Times New Roman" w:hAnsi="Courier New" w:cs="Courier New"/>
+          <w:i/>
+          <w:iCs/>
+          <w:color w:val="E06C75"/>
+          <w:sz w:val="18"/>
+          <w:szCs w:val="18"/>
+          <w:lang w:eastAsia="en-GB"/>
+        </w:rPr>
+        <w:t>esse</w:t>
+      </w:r>
+      <w:proofErr w:type="spellEnd"/>
+      <w:r>
+        <w:rPr>
+          <w:rFonts w:ascii="Courier New" w:eastAsia="Times New Roman" w:hAnsi="Courier New" w:cs="Courier New"/>
+          <w:i/>
+          <w:iCs/>
+          <w:color w:val="ABB2BF"/>
+          <w:sz w:val="18"/>
+          <w:szCs w:val="18"/>
+          <w:lang w:eastAsia="en-GB"/>
+        </w:rPr>
+        <w:t xml:space="preserve"> </w:t>
+      </w:r>
+      <w:r>
+        <w:rPr>
+          <w:rFonts w:ascii="Courier New" w:eastAsia="Times New Roman" w:hAnsi="Courier New" w:cs="Courier New"/>
+          <w:i/>
+          <w:iCs/>
+          <w:color w:val="E06C75"/>
+          <w:sz w:val="18"/>
+          <w:szCs w:val="18"/>
+          <w:lang w:eastAsia="en-GB"/>
+        </w:rPr>
+        <w:t>quasi</w:t>
+      </w:r>
+      <w:r>
+        <w:rPr>
+          <w:rFonts w:ascii="Courier New" w:eastAsia="Times New Roman" w:hAnsi="Courier New" w:cs="Courier New"/>
+          <w:i/>
+          <w:iCs/>
+          <w:color w:val="ABB2BF"/>
+          <w:sz w:val="18"/>
+          <w:szCs w:val="18"/>
+          <w:lang w:eastAsia="en-GB"/>
+        </w:rPr>
+        <w:t xml:space="preserve"> </w:t>
+      </w:r>
+      <w:proofErr w:type="spellStart"/>
+      <w:r>
+        <w:rPr>
+          <w:rFonts w:ascii="Courier New" w:eastAsia="Times New Roman" w:hAnsi="Courier New" w:cs="Courier New"/>
+          <w:i/>
+          <w:iCs/>
+          <w:color w:val="E06C75"/>
+          <w:sz w:val="18"/>
+          <w:szCs w:val="18"/>
+          <w:lang w:eastAsia="en-GB"/>
+        </w:rPr>
+        <w:t>ea</w:t>
+      </w:r>
+      <w:proofErr w:type="spellEnd"/>
+      <w:r>
+        <w:rPr>
+          <w:rFonts w:ascii="Courier New" w:eastAsia="Times New Roman" w:hAnsi="Courier New" w:cs="Courier New"/>
+          <w:i/>
+          <w:iCs/>
+          <w:color w:val="ABB2BF"/>
+          <w:sz w:val="18"/>
+          <w:szCs w:val="18"/>
+          <w:lang w:eastAsia="en-GB"/>
+        </w:rPr>
+        <w:t xml:space="preserve"> </w:t>
+      </w:r>
+      <w:proofErr w:type="spellStart"/>
+      <w:r>
+        <w:rPr>
+          <w:rFonts w:ascii="Courier New" w:eastAsia="Times New Roman" w:hAnsi="Courier New" w:cs="Courier New"/>
+          <w:i/>
+          <w:iCs/>
+          <w:color w:val="E06C75"/>
+          <w:sz w:val="18"/>
+          <w:szCs w:val="18"/>
+          <w:lang w:eastAsia="en-GB"/>
+        </w:rPr>
+        <w:t>est</w:t>
+      </w:r>
+      <w:proofErr w:type="spellEnd"/>
+      <w:r>
+        <w:rPr>
+          <w:rFonts w:ascii="Courier New" w:eastAsia="Times New Roman" w:hAnsi="Courier New" w:cs="Courier New"/>
+          <w:i/>
+          <w:iCs/>
+          <w:color w:val="ABB2BF"/>
+          <w:sz w:val="18"/>
+          <w:szCs w:val="18"/>
+          <w:lang w:eastAsia="en-GB"/>
+        </w:rPr>
+        <w:t xml:space="preserve"> </w:t>
+      </w:r>
+      <w:proofErr w:type="spellStart"/>
+      <w:r>
+        <w:rPr>
+          <w:rFonts w:ascii="Courier New" w:eastAsia="Times New Roman" w:hAnsi="Courier New" w:cs="Courier New"/>
+          <w:i/>
+          <w:iCs/>
+          <w:color w:val="E06C75"/>
+          <w:sz w:val="18"/>
+          <w:szCs w:val="18"/>
+          <w:lang w:eastAsia="en-GB"/>
+        </w:rPr>
+        <w:t>perspiciatis</w:t>
+      </w:r>
+      <w:proofErr w:type="spellEnd"/>
+      <w:r>
+        <w:rPr>
+          <w:rFonts w:ascii="Courier New" w:eastAsia="Times New Roman" w:hAnsi="Courier New" w:cs="Courier New"/>
+          <w:i/>
+          <w:iCs/>
+          <w:color w:val="ABB2BF"/>
+          <w:sz w:val="18"/>
+          <w:szCs w:val="18"/>
+          <w:lang w:eastAsia="en-GB"/>
+        </w:rPr>
+        <w:t xml:space="preserve"> </w:t>
+      </w:r>
+      <w:r>
+        <w:rPr>
+          <w:rFonts w:ascii="Courier New" w:eastAsia="Times New Roman" w:hAnsi="Courier New" w:cs="Courier New"/>
+          <w:i/>
+          <w:iCs/>
+          <w:color w:val="E06C75"/>
+          <w:sz w:val="18"/>
+          <w:szCs w:val="18"/>
+          <w:lang w:eastAsia="en-GB"/>
+        </w:rPr>
+        <w:t>a</w:t>
+      </w:r>
+      <w:r>
+        <w:rPr>
+          <w:rFonts w:ascii="Courier New" w:eastAsia="Times New Roman" w:hAnsi="Courier New" w:cs="Courier New"/>
+          <w:i/>
+          <w:iCs/>
+          <w:color w:val="ABB2BF"/>
+          <w:sz w:val="18"/>
+          <w:szCs w:val="18"/>
+          <w:lang w:eastAsia="en-GB"/>
+        </w:rPr>
+        <w:t xml:space="preserve"> </w:t>
+      </w:r>
+      <w:proofErr w:type="spellStart"/>
+      <w:r>
+        <w:rPr>
+          <w:rFonts w:ascii="Courier New" w:eastAsia="Times New Roman" w:hAnsi="Courier New" w:cs="Courier New"/>
+          <w:i/>
+          <w:iCs/>
+          <w:color w:val="E06C75"/>
+          <w:sz w:val="18"/>
+          <w:szCs w:val="18"/>
+          <w:lang w:eastAsia="en-GB"/>
+        </w:rPr>
+        <w:t>laboriosam</w:t>
+      </w:r>
+      <w:proofErr w:type="spellEnd"/>
+      <w:r>
+        <w:rPr>
+          <w:rFonts w:ascii="Courier New" w:eastAsia="Times New Roman" w:hAnsi="Courier New" w:cs="Courier New"/>
+          <w:i/>
+          <w:iCs/>
+          <w:color w:val="56B6C2"/>
+          <w:sz w:val="18"/>
+          <w:szCs w:val="18"/>
+          <w:lang w:eastAsia="en-GB"/>
+        </w:rPr>
+        <w:t>!</w:t>
+      </w:r>
+      <w:r>
+        <w:rPr>
+          <w:rFonts w:ascii="Courier New" w:eastAsia="Times New Roman" w:hAnsi="Courier New" w:cs="Courier New"/>
+          <w:i/>
+          <w:iCs/>
+          <w:color w:val="ABB2BF"/>
+          <w:sz w:val="18"/>
+          <w:szCs w:val="18"/>
+          <w:lang w:eastAsia="en-GB"/>
+        </w:rPr>
+        <w:t xml:space="preserve"> </w:t>
+      </w:r>
+      <w:r>
+        <w:rPr>
+          <w:rFonts w:ascii="Courier New" w:eastAsia="Times New Roman" w:hAnsi="Courier New" w:cs="Courier New"/>
+          <w:i/>
+          <w:iCs/>
+          <w:color w:val="E06C75"/>
+          <w:sz w:val="18"/>
+          <w:szCs w:val="18"/>
+          <w:lang w:eastAsia="en-GB"/>
+        </w:rPr>
+        <w:t>Animi</w:t>
+      </w:r>
+      <w:r>
+        <w:rPr>
+          <w:rFonts w:ascii="Courier New" w:eastAsia="Times New Roman" w:hAnsi="Courier New" w:cs="Courier New"/>
+          <w:i/>
+          <w:iCs/>
+          <w:color w:val="ABB2BF"/>
+          <w:sz w:val="18"/>
+          <w:szCs w:val="18"/>
+          <w:lang w:eastAsia="en-GB"/>
+        </w:rPr>
+        <w:t xml:space="preserve"> </w:t>
+      </w:r>
+      <w:proofErr w:type="spellStart"/>
+      <w:r>
+        <w:rPr>
+          <w:rFonts w:ascii="Courier New" w:eastAsia="Times New Roman" w:hAnsi="Courier New" w:cs="Courier New"/>
+          <w:i/>
+          <w:iCs/>
+          <w:color w:val="E06C75"/>
+          <w:sz w:val="18"/>
+          <w:szCs w:val="18"/>
+          <w:lang w:eastAsia="en-GB"/>
+        </w:rPr>
+        <w:t>accusamus</w:t>
+      </w:r>
+      <w:proofErr w:type="spellEnd"/>
+      <w:r>
+        <w:rPr>
+          <w:rFonts w:ascii="Courier New" w:eastAsia="Times New Roman" w:hAnsi="Courier New" w:cs="Courier New"/>
+          <w:i/>
+          <w:iCs/>
+          <w:color w:val="ABB2BF"/>
+          <w:sz w:val="18"/>
+          <w:szCs w:val="18"/>
+          <w:lang w:eastAsia="en-GB"/>
+        </w:rPr>
+        <w:t xml:space="preserve"> </w:t>
+      </w:r>
+      <w:proofErr w:type="spellStart"/>
+      <w:r>
+        <w:rPr>
+          <w:rFonts w:ascii="Courier New" w:eastAsia="Times New Roman" w:hAnsi="Courier New" w:cs="Courier New"/>
+          <w:i/>
+          <w:iCs/>
+          <w:color w:val="E06C75"/>
+          <w:sz w:val="18"/>
+          <w:szCs w:val="18"/>
+          <w:lang w:eastAsia="en-GB"/>
+        </w:rPr>
+        <w:t>assumenda</w:t>
+      </w:r>
+      <w:proofErr w:type="spellEnd"/>
+      <w:r>
+        <w:rPr>
+          <w:rFonts w:ascii="Courier New" w:eastAsia="Times New Roman" w:hAnsi="Courier New" w:cs="Courier New"/>
+          <w:i/>
+          <w:iCs/>
+          <w:color w:val="ABB2BF"/>
+          <w:sz w:val="18"/>
+          <w:szCs w:val="18"/>
+          <w:lang w:eastAsia="en-GB"/>
+        </w:rPr>
+        <w:t xml:space="preserve"> </w:t>
+      </w:r>
+      <w:proofErr w:type="spellStart"/>
+      <w:r>
+        <w:rPr>
+          <w:rFonts w:ascii="Courier New" w:eastAsia="Times New Roman" w:hAnsi="Courier New" w:cs="Courier New"/>
+          <w:i/>
+          <w:iCs/>
+          <w:color w:val="E06C75"/>
+          <w:sz w:val="18"/>
+          <w:szCs w:val="18"/>
+          <w:lang w:eastAsia="en-GB"/>
+        </w:rPr>
+        <w:t>iusto</w:t>
+      </w:r>
+      <w:proofErr w:type="spellEnd"/>
+      <w:r>
+        <w:rPr>
+          <w:rFonts w:ascii="Courier New" w:eastAsia="Times New Roman" w:hAnsi="Courier New" w:cs="Courier New"/>
+          <w:i/>
+          <w:iCs/>
+          <w:color w:val="ABB2BF"/>
+          <w:sz w:val="18"/>
+          <w:szCs w:val="18"/>
+          <w:lang w:eastAsia="en-GB"/>
+        </w:rPr>
+        <w:t xml:space="preserve"> </w:t>
+      </w:r>
+      <w:proofErr w:type="spellStart"/>
+      <w:r>
+        <w:rPr>
+          <w:rFonts w:ascii="Courier New" w:eastAsia="Times New Roman" w:hAnsi="Courier New" w:cs="Courier New"/>
+          <w:i/>
+          <w:iCs/>
+          <w:color w:val="E06C75"/>
+          <w:sz w:val="18"/>
+          <w:szCs w:val="18"/>
+          <w:lang w:eastAsia="en-GB"/>
+        </w:rPr>
+        <w:t>veritatis</w:t>
+      </w:r>
+      <w:proofErr w:type="spellEnd"/>
+      <w:r>
+        <w:rPr>
+          <w:rFonts w:ascii="Courier New" w:eastAsia="Times New Roman" w:hAnsi="Courier New" w:cs="Courier New"/>
+          <w:i/>
+          <w:iCs/>
+          <w:color w:val="ABB2BF"/>
+          <w:sz w:val="18"/>
+          <w:szCs w:val="18"/>
+          <w:lang w:eastAsia="en-GB"/>
+        </w:rPr>
+        <w:t xml:space="preserve"> </w:t>
+      </w:r>
+      <w:proofErr w:type="spellStart"/>
+      <w:r>
+        <w:rPr>
+          <w:rFonts w:ascii="Courier New" w:eastAsia="Times New Roman" w:hAnsi="Courier New" w:cs="Courier New"/>
+          <w:i/>
+          <w:iCs/>
+          <w:color w:val="E06C75"/>
+          <w:sz w:val="18"/>
+          <w:szCs w:val="18"/>
+          <w:lang w:eastAsia="en-GB"/>
+        </w:rPr>
+        <w:t>officia</w:t>
+      </w:r>
+      <w:proofErr w:type="spellEnd"/>
+      <w:r>
+        <w:rPr>
+          <w:rFonts w:ascii="Courier New" w:eastAsia="Times New Roman" w:hAnsi="Courier New" w:cs="Courier New"/>
+          <w:i/>
+          <w:iCs/>
+          <w:color w:val="ABB2BF"/>
+          <w:sz w:val="18"/>
+          <w:szCs w:val="18"/>
+          <w:lang w:eastAsia="en-GB"/>
+        </w:rPr>
+        <w:t xml:space="preserve"> </w:t>
+      </w:r>
+      <w:proofErr w:type="spellStart"/>
+      <w:r>
+        <w:rPr>
+          <w:rFonts w:ascii="Courier New" w:eastAsia="Times New Roman" w:hAnsi="Courier New" w:cs="Courier New"/>
+          <w:i/>
+          <w:iCs/>
+          <w:color w:val="E06C75"/>
+          <w:sz w:val="18"/>
+          <w:szCs w:val="18"/>
+          <w:lang w:eastAsia="en-GB"/>
+        </w:rPr>
+        <w:t>obcaecati</w:t>
+      </w:r>
+      <w:proofErr w:type="spellEnd"/>
+      <w:r>
+        <w:rPr>
+          <w:rFonts w:ascii="Courier New" w:eastAsia="Times New Roman" w:hAnsi="Courier New" w:cs="Courier New"/>
+          <w:i/>
+          <w:iCs/>
+          <w:color w:val="ABB2BF"/>
+          <w:sz w:val="18"/>
+          <w:szCs w:val="18"/>
+          <w:lang w:eastAsia="en-GB"/>
+        </w:rPr>
+        <w:t xml:space="preserve"> </w:t>
+      </w:r>
+      <w:r>
+        <w:rPr>
+          <w:rFonts w:ascii="Courier New" w:eastAsia="Times New Roman" w:hAnsi="Courier New" w:cs="Courier New"/>
+          <w:i/>
+          <w:iCs/>
+          <w:color w:val="E06C75"/>
+          <w:sz w:val="18"/>
+          <w:szCs w:val="18"/>
+          <w:lang w:eastAsia="en-GB"/>
+        </w:rPr>
+        <w:t>delectus</w:t>
+      </w:r>
+      <w:r>
+        <w:rPr>
+          <w:rFonts w:ascii="Courier New" w:eastAsia="Times New Roman" w:hAnsi="Courier New" w:cs="Courier New"/>
+          <w:i/>
+          <w:iCs/>
+          <w:color w:val="C678DD"/>
+          <w:sz w:val="18"/>
+          <w:szCs w:val="18"/>
+          <w:lang w:eastAsia="en-GB"/>
+        </w:rPr>
+        <w:t>?</w:t>
+      </w:r>
+      <w:r>
+        <w:rPr>
+          <w:rFonts w:ascii="Courier New" w:eastAsia="Times New Roman" w:hAnsi="Courier New" w:cs="Courier New"/>
+          <w:i/>
+          <w:iCs/>
+          <w:color w:val="ABB2BF"/>
+          <w:sz w:val="18"/>
+          <w:szCs w:val="18"/>
+          <w:lang w:eastAsia="en-GB"/>
+        </w:rPr>
+        <w:t xml:space="preserve"> </w:t>
+      </w:r>
+      <w:r>
+        <w:rPr>
+          <w:rFonts w:ascii="Courier New" w:eastAsia="Times New Roman" w:hAnsi="Courier New" w:cs="Courier New"/>
+          <w:i/>
+          <w:iCs/>
+          <w:color w:val="E06C75"/>
+          <w:sz w:val="18"/>
+          <w:szCs w:val="18"/>
+          <w:lang w:eastAsia="en-GB"/>
+        </w:rPr>
+        <w:t>Facilis</w:t>
+      </w:r>
+      <w:r>
+        <w:rPr>
+          <w:rFonts w:ascii="Courier New" w:eastAsia="Times New Roman" w:hAnsi="Courier New" w:cs="Courier New"/>
+          <w:i/>
+          <w:iCs/>
+          <w:color w:val="ABB2BF"/>
+          <w:sz w:val="18"/>
+          <w:szCs w:val="18"/>
+          <w:lang w:eastAsia="en-GB"/>
+        </w:rPr>
+        <w:t xml:space="preserve">, </w:t>
+      </w:r>
+      <w:proofErr w:type="spellStart"/>
+      <w:r>
+        <w:rPr>
+          <w:rFonts w:ascii="Courier New" w:eastAsia="Times New Roman" w:hAnsi="Courier New" w:cs="Courier New"/>
+          <w:i/>
+          <w:iCs/>
+          <w:color w:val="E06C75"/>
+          <w:sz w:val="18"/>
+          <w:szCs w:val="18"/>
+          <w:lang w:eastAsia="en-GB"/>
+        </w:rPr>
+        <w:t>dolorum</w:t>
+      </w:r>
+      <w:proofErr w:type="spellEnd"/>
+      <w:r>
+        <w:rPr>
+          <w:rFonts w:ascii="Courier New" w:eastAsia="Times New Roman" w:hAnsi="Courier New" w:cs="Courier New"/>
+          <w:i/>
+          <w:iCs/>
+          <w:color w:val="ABB2BF"/>
+          <w:sz w:val="18"/>
+          <w:szCs w:val="18"/>
+          <w:lang w:eastAsia="en-GB"/>
+        </w:rPr>
+        <w:t xml:space="preserve">. </w:t>
+      </w:r>
+      <w:proofErr w:type="spellStart"/>
+      <w:r>
+        <w:rPr>
+          <w:rFonts w:ascii="Courier New" w:eastAsia="Times New Roman" w:hAnsi="Courier New" w:cs="Courier New"/>
+          <w:i/>
+          <w:iCs/>
+          <w:color w:val="E06C75"/>
+          <w:sz w:val="18"/>
+          <w:szCs w:val="18"/>
+          <w:lang w:eastAsia="en-GB"/>
+        </w:rPr>
+        <w:t>Reiciendis</w:t>
+      </w:r>
+      <w:proofErr w:type="spellEnd"/>
+      <w:r>
+        <w:rPr>
+          <w:rFonts w:ascii="Courier New" w:eastAsia="Times New Roman" w:hAnsi="Courier New" w:cs="Courier New"/>
+          <w:i/>
+          <w:iCs/>
+          <w:color w:val="ABB2BF"/>
+          <w:sz w:val="18"/>
+          <w:szCs w:val="18"/>
+          <w:lang w:eastAsia="en-GB"/>
+        </w:rPr>
+        <w:t xml:space="preserve">, </w:t>
+      </w:r>
+      <w:r>
+        <w:rPr>
+          <w:rFonts w:ascii="Courier New" w:eastAsia="Times New Roman" w:hAnsi="Courier New" w:cs="Courier New"/>
+          <w:i/>
+          <w:iCs/>
+          <w:color w:val="E06C75"/>
+          <w:sz w:val="18"/>
+          <w:szCs w:val="18"/>
+          <w:lang w:eastAsia="en-GB"/>
+        </w:rPr>
+        <w:t>dicta</w:t>
+      </w:r>
+      <w:r>
+        <w:rPr>
+          <w:rFonts w:ascii="Courier New" w:eastAsia="Times New Roman" w:hAnsi="Courier New" w:cs="Courier New"/>
+          <w:i/>
+          <w:iCs/>
+          <w:color w:val="ABB2BF"/>
+          <w:sz w:val="18"/>
+          <w:szCs w:val="18"/>
+          <w:lang w:eastAsia="en-GB"/>
+        </w:rPr>
+        <w:t xml:space="preserve"> </w:t>
+      </w:r>
+      <w:proofErr w:type="spellStart"/>
+      <w:r>
+        <w:rPr>
+          <w:rFonts w:ascii="Courier New" w:eastAsia="Times New Roman" w:hAnsi="Courier New" w:cs="Courier New"/>
+          <w:i/>
+          <w:iCs/>
+          <w:color w:val="E06C75"/>
+          <w:sz w:val="18"/>
+          <w:szCs w:val="18"/>
+          <w:lang w:eastAsia="en-GB"/>
+        </w:rPr>
+        <w:t>earum</w:t>
+      </w:r>
+      <w:proofErr w:type="spellEnd"/>
+      <w:r>
+        <w:rPr>
+          <w:rFonts w:ascii="Courier New" w:eastAsia="Times New Roman" w:hAnsi="Courier New" w:cs="Courier New"/>
+          <w:i/>
+          <w:iCs/>
+          <w:color w:val="ABB2BF"/>
+          <w:sz w:val="18"/>
+          <w:szCs w:val="18"/>
+          <w:lang w:eastAsia="en-GB"/>
+        </w:rPr>
+        <w:t xml:space="preserve"> </w:t>
+      </w:r>
+      <w:proofErr w:type="spellStart"/>
+      <w:r>
+        <w:rPr>
+          <w:rFonts w:ascii="Courier New" w:eastAsia="Times New Roman" w:hAnsi="Courier New" w:cs="Courier New"/>
+          <w:i/>
+          <w:iCs/>
+          <w:color w:val="E06C75"/>
+          <w:sz w:val="18"/>
+          <w:szCs w:val="18"/>
+          <w:lang w:eastAsia="en-GB"/>
+        </w:rPr>
+        <w:t>pariatur</w:t>
+      </w:r>
+      <w:proofErr w:type="spellEnd"/>
+      <w:r>
+        <w:rPr>
+          <w:rFonts w:ascii="Courier New" w:eastAsia="Times New Roman" w:hAnsi="Courier New" w:cs="Courier New"/>
+          <w:i/>
+          <w:iCs/>
+          <w:color w:val="ABB2BF"/>
+          <w:sz w:val="18"/>
+          <w:szCs w:val="18"/>
+          <w:lang w:eastAsia="en-GB"/>
+        </w:rPr>
+        <w:t xml:space="preserve"> </w:t>
+      </w:r>
+      <w:proofErr w:type="spellStart"/>
+      <w:r>
+        <w:rPr>
+          <w:rFonts w:ascii="Courier New" w:eastAsia="Times New Roman" w:hAnsi="Courier New" w:cs="Courier New"/>
+          <w:i/>
+          <w:iCs/>
+          <w:color w:val="E06C75"/>
+          <w:sz w:val="18"/>
+          <w:szCs w:val="18"/>
+          <w:lang w:eastAsia="en-GB"/>
+        </w:rPr>
+        <w:t>saepe</w:t>
+      </w:r>
+      <w:proofErr w:type="spellEnd"/>
+      <w:r>
+        <w:rPr>
+          <w:rFonts w:ascii="Courier New" w:eastAsia="Times New Roman" w:hAnsi="Courier New" w:cs="Courier New"/>
+          <w:i/>
+          <w:iCs/>
+          <w:color w:val="ABB2BF"/>
+          <w:sz w:val="18"/>
+          <w:szCs w:val="18"/>
+          <w:lang w:eastAsia="en-GB"/>
+        </w:rPr>
+        <w:t xml:space="preserve"> </w:t>
+      </w:r>
+      <w:proofErr w:type="spellStart"/>
+      <w:r>
+        <w:rPr>
+          <w:rFonts w:ascii="Courier New" w:eastAsia="Times New Roman" w:hAnsi="Courier New" w:cs="Courier New"/>
+          <w:i/>
+          <w:iCs/>
+          <w:color w:val="E06C75"/>
+          <w:sz w:val="18"/>
+          <w:szCs w:val="18"/>
+          <w:lang w:eastAsia="en-GB"/>
+        </w:rPr>
+        <w:t>ducimus</w:t>
+      </w:r>
+      <w:proofErr w:type="spellEnd"/>
+      <w:r>
+        <w:rPr>
+          <w:rFonts w:ascii="Courier New" w:eastAsia="Times New Roman" w:hAnsi="Courier New" w:cs="Courier New"/>
+          <w:i/>
+          <w:iCs/>
+          <w:color w:val="ABB2BF"/>
+          <w:sz w:val="18"/>
+          <w:szCs w:val="18"/>
+          <w:lang w:eastAsia="en-GB"/>
+        </w:rPr>
+        <w:t xml:space="preserve"> </w:t>
+      </w:r>
+      <w:proofErr w:type="spellStart"/>
+      <w:r>
+        <w:rPr>
+          <w:rFonts w:ascii="Courier New" w:eastAsia="Times New Roman" w:hAnsi="Courier New" w:cs="Courier New"/>
+          <w:i/>
+          <w:iCs/>
+          <w:color w:val="E06C75"/>
+          <w:sz w:val="18"/>
+          <w:szCs w:val="18"/>
+          <w:lang w:eastAsia="en-GB"/>
+        </w:rPr>
+        <w:t>nulla</w:t>
+      </w:r>
+      <w:proofErr w:type="spellEnd"/>
+      <w:r>
+        <w:rPr>
+          <w:rFonts w:ascii="Courier New" w:eastAsia="Times New Roman" w:hAnsi="Courier New" w:cs="Courier New"/>
+          <w:i/>
+          <w:iCs/>
+          <w:color w:val="ABB2BF"/>
+          <w:sz w:val="18"/>
+          <w:szCs w:val="18"/>
+          <w:lang w:eastAsia="en-GB"/>
+        </w:rPr>
+        <w:t xml:space="preserve"> </w:t>
+      </w:r>
+      <w:proofErr w:type="spellStart"/>
+      <w:r>
+        <w:rPr>
+          <w:rFonts w:ascii="Courier New" w:eastAsia="Times New Roman" w:hAnsi="Courier New" w:cs="Courier New"/>
+          <w:i/>
+          <w:iCs/>
+          <w:color w:val="E06C75"/>
+          <w:sz w:val="18"/>
+          <w:szCs w:val="18"/>
+          <w:lang w:eastAsia="en-GB"/>
+        </w:rPr>
+        <w:t>deserunt</w:t>
+      </w:r>
+      <w:proofErr w:type="spellEnd"/>
+      <w:r>
+        <w:rPr>
+          <w:rFonts w:ascii="Courier New" w:eastAsia="Times New Roman" w:hAnsi="Courier New" w:cs="Courier New"/>
+          <w:i/>
+          <w:iCs/>
+          <w:color w:val="ABB2BF"/>
+          <w:sz w:val="18"/>
+          <w:szCs w:val="18"/>
+          <w:lang w:eastAsia="en-GB"/>
+        </w:rPr>
+        <w:t xml:space="preserve"> </w:t>
+      </w:r>
+      <w:proofErr w:type="spellStart"/>
+      <w:r>
+        <w:rPr>
+          <w:rFonts w:ascii="Courier New" w:eastAsia="Times New Roman" w:hAnsi="Courier New" w:cs="Courier New"/>
+          <w:i/>
+          <w:iCs/>
+          <w:color w:val="E06C75"/>
+          <w:sz w:val="18"/>
+          <w:szCs w:val="18"/>
+          <w:lang w:eastAsia="en-GB"/>
+        </w:rPr>
+        <w:t>ipsam</w:t>
+      </w:r>
+      <w:proofErr w:type="spellEnd"/>
+      <w:r>
+        <w:rPr>
+          <w:rFonts w:ascii="Courier New" w:eastAsia="Times New Roman" w:hAnsi="Courier New" w:cs="Courier New"/>
+          <w:i/>
+          <w:iCs/>
+          <w:color w:val="ABB2BF"/>
+          <w:sz w:val="18"/>
+          <w:szCs w:val="18"/>
+          <w:lang w:eastAsia="en-GB"/>
+        </w:rPr>
+        <w:t xml:space="preserve"> </w:t>
+      </w:r>
+      <w:proofErr w:type="spellStart"/>
+      <w:r>
+        <w:rPr>
+          <w:rFonts w:ascii="Courier New" w:eastAsia="Times New Roman" w:hAnsi="Courier New" w:cs="Courier New"/>
+          <w:i/>
+          <w:iCs/>
+          <w:color w:val="E06C75"/>
+          <w:sz w:val="18"/>
+          <w:szCs w:val="18"/>
+          <w:lang w:eastAsia="en-GB"/>
+        </w:rPr>
+        <w:t>quam</w:t>
+      </w:r>
+      <w:proofErr w:type="spellEnd"/>
+      <w:r>
+        <w:rPr>
+          <w:rFonts w:ascii="Courier New" w:eastAsia="Times New Roman" w:hAnsi="Courier New" w:cs="Courier New"/>
+          <w:i/>
+          <w:iCs/>
+          <w:color w:val="ABB2BF"/>
+          <w:sz w:val="18"/>
+          <w:szCs w:val="18"/>
+          <w:lang w:eastAsia="en-GB"/>
+        </w:rPr>
+        <w:t xml:space="preserve"> </w:t>
+      </w:r>
+      <w:proofErr w:type="spellStart"/>
+      <w:r>
+        <w:rPr>
+          <w:rFonts w:ascii="Courier New" w:eastAsia="Times New Roman" w:hAnsi="Courier New" w:cs="Courier New"/>
+          <w:i/>
+          <w:iCs/>
+          <w:color w:val="E06C75"/>
+          <w:sz w:val="18"/>
+          <w:szCs w:val="18"/>
+          <w:lang w:eastAsia="en-GB"/>
+        </w:rPr>
+        <w:t>perferendis</w:t>
+      </w:r>
+      <w:proofErr w:type="spellEnd"/>
+      <w:r>
+        <w:rPr>
+          <w:rFonts w:ascii="Courier New" w:eastAsia="Times New Roman" w:hAnsi="Courier New" w:cs="Courier New"/>
+          <w:i/>
+          <w:iCs/>
+          <w:color w:val="ABB2BF"/>
+          <w:sz w:val="18"/>
+          <w:szCs w:val="18"/>
+          <w:lang w:eastAsia="en-GB"/>
+        </w:rPr>
+        <w:t xml:space="preserve"> </w:t>
+      </w:r>
+      <w:proofErr w:type="spellStart"/>
+      <w:r>
+        <w:rPr>
+          <w:rFonts w:ascii="Courier New" w:eastAsia="Times New Roman" w:hAnsi="Courier New" w:cs="Courier New"/>
+          <w:i/>
+          <w:iCs/>
+          <w:color w:val="E06C75"/>
+          <w:sz w:val="18"/>
+          <w:szCs w:val="18"/>
+          <w:lang w:eastAsia="en-GB"/>
+        </w:rPr>
+        <w:t>accusantium</w:t>
+      </w:r>
+      <w:proofErr w:type="spellEnd"/>
+      <w:r>
+        <w:rPr>
+          <w:rFonts w:ascii="Courier New" w:eastAsia="Times New Roman" w:hAnsi="Courier New" w:cs="Courier New"/>
+          <w:i/>
+          <w:iCs/>
+          <w:color w:val="ABB2BF"/>
+          <w:sz w:val="18"/>
+          <w:szCs w:val="18"/>
+          <w:lang w:eastAsia="en-GB"/>
+        </w:rPr>
+        <w:t xml:space="preserve"> </w:t>
+      </w:r>
+      <w:proofErr w:type="spellStart"/>
+      <w:r>
+        <w:rPr>
+          <w:rFonts w:ascii="Courier New" w:eastAsia="Times New Roman" w:hAnsi="Courier New" w:cs="Courier New"/>
+          <w:i/>
+          <w:iCs/>
+          <w:color w:val="E06C75"/>
+          <w:sz w:val="18"/>
+          <w:szCs w:val="18"/>
+          <w:lang w:eastAsia="en-GB"/>
+        </w:rPr>
+        <w:t>harum</w:t>
+      </w:r>
+      <w:proofErr w:type="spellEnd"/>
+      <w:r>
+        <w:rPr>
+          <w:rFonts w:ascii="Courier New" w:eastAsia="Times New Roman" w:hAnsi="Courier New" w:cs="Courier New"/>
+          <w:i/>
+          <w:iCs/>
+          <w:color w:val="ABB2BF"/>
+          <w:sz w:val="18"/>
+          <w:szCs w:val="18"/>
+          <w:lang w:eastAsia="en-GB"/>
+        </w:rPr>
+        <w:t xml:space="preserve"> </w:t>
+      </w:r>
+      <w:proofErr w:type="spellStart"/>
+      <w:r>
+        <w:rPr>
+          <w:rFonts w:ascii="Courier New" w:eastAsia="Times New Roman" w:hAnsi="Courier New" w:cs="Courier New"/>
+          <w:i/>
+          <w:iCs/>
+          <w:color w:val="E06C75"/>
+          <w:sz w:val="18"/>
+          <w:szCs w:val="18"/>
+          <w:lang w:eastAsia="en-GB"/>
+        </w:rPr>
+        <w:t>sapiente</w:t>
+      </w:r>
+      <w:proofErr w:type="spellEnd"/>
+      <w:r>
+        <w:rPr>
+          <w:rFonts w:ascii="Courier New" w:eastAsia="Times New Roman" w:hAnsi="Courier New" w:cs="Courier New"/>
+          <w:i/>
+          <w:iCs/>
+          <w:color w:val="ABB2BF"/>
+          <w:sz w:val="18"/>
+          <w:szCs w:val="18"/>
+          <w:lang w:eastAsia="en-GB"/>
+        </w:rPr>
+        <w:t xml:space="preserve"> </w:t>
+      </w:r>
+      <w:proofErr w:type="spellStart"/>
+      <w:r>
+        <w:rPr>
+          <w:rFonts w:ascii="Courier New" w:eastAsia="Times New Roman" w:hAnsi="Courier New" w:cs="Courier New"/>
+          <w:i/>
+          <w:iCs/>
+          <w:color w:val="E06C75"/>
+          <w:sz w:val="18"/>
+          <w:szCs w:val="18"/>
+          <w:lang w:eastAsia="en-GB"/>
+        </w:rPr>
+        <w:t>labore</w:t>
+      </w:r>
+      <w:proofErr w:type="spellEnd"/>
+      <w:r>
+        <w:rPr>
+          <w:rFonts w:ascii="Courier New" w:eastAsia="Times New Roman" w:hAnsi="Courier New" w:cs="Courier New"/>
+          <w:i/>
+          <w:iCs/>
+          <w:color w:val="ABB2BF"/>
+          <w:sz w:val="18"/>
+          <w:szCs w:val="18"/>
+          <w:lang w:eastAsia="en-GB"/>
+        </w:rPr>
+        <w:t xml:space="preserve"> </w:t>
+      </w:r>
+      <w:proofErr w:type="spellStart"/>
+      <w:r>
+        <w:rPr>
+          <w:rFonts w:ascii="Courier New" w:eastAsia="Times New Roman" w:hAnsi="Courier New" w:cs="Courier New"/>
+          <w:i/>
+          <w:iCs/>
+          <w:color w:val="E06C75"/>
+          <w:sz w:val="18"/>
+          <w:szCs w:val="18"/>
+          <w:lang w:eastAsia="en-GB"/>
+        </w:rPr>
+        <w:t>esse</w:t>
+      </w:r>
+      <w:proofErr w:type="spellEnd"/>
+      <w:r>
+        <w:rPr>
+          <w:rFonts w:ascii="Courier New" w:eastAsia="Times New Roman" w:hAnsi="Courier New" w:cs="Courier New"/>
+          <w:i/>
+          <w:iCs/>
+          <w:color w:val="ABB2BF"/>
+          <w:sz w:val="18"/>
+          <w:szCs w:val="18"/>
+          <w:lang w:eastAsia="en-GB"/>
+        </w:rPr>
+        <w:t xml:space="preserve"> </w:t>
+      </w:r>
+      <w:r>
+        <w:rPr>
+          <w:rFonts w:ascii="Courier New" w:eastAsia="Times New Roman" w:hAnsi="Courier New" w:cs="Courier New"/>
+          <w:i/>
+          <w:iCs/>
+          <w:color w:val="E06C75"/>
+          <w:sz w:val="18"/>
+          <w:szCs w:val="18"/>
+          <w:lang w:eastAsia="en-GB"/>
+        </w:rPr>
+        <w:t>quod</w:t>
+      </w:r>
+      <w:r>
+        <w:rPr>
+          <w:rFonts w:ascii="Courier New" w:eastAsia="Times New Roman" w:hAnsi="Courier New" w:cs="Courier New"/>
+          <w:i/>
+          <w:iCs/>
+          <w:color w:val="ABB2BF"/>
+          <w:sz w:val="18"/>
+          <w:szCs w:val="18"/>
+          <w:lang w:eastAsia="en-GB"/>
+        </w:rPr>
+        <w:t xml:space="preserve">, </w:t>
+      </w:r>
+      <w:r>
+        <w:rPr>
+          <w:rFonts w:ascii="Courier New" w:eastAsia="Times New Roman" w:hAnsi="Courier New" w:cs="Courier New"/>
+          <w:i/>
+          <w:iCs/>
+          <w:color w:val="E06C75"/>
+          <w:sz w:val="18"/>
+          <w:szCs w:val="18"/>
+          <w:lang w:eastAsia="en-GB"/>
+        </w:rPr>
+        <w:t>hic</w:t>
+      </w:r>
+      <w:r>
+        <w:rPr>
+          <w:rFonts w:ascii="Courier New" w:eastAsia="Times New Roman" w:hAnsi="Courier New" w:cs="Courier New"/>
+          <w:i/>
+          <w:iCs/>
+          <w:color w:val="ABB2BF"/>
+          <w:sz w:val="18"/>
+          <w:szCs w:val="18"/>
+          <w:lang w:eastAsia="en-GB"/>
+        </w:rPr>
+        <w:t xml:space="preserve"> </w:t>
+      </w:r>
+      <w:proofErr w:type="spellStart"/>
+      <w:r>
+        <w:rPr>
+          <w:rFonts w:ascii="Courier New" w:eastAsia="Times New Roman" w:hAnsi="Courier New" w:cs="Courier New"/>
+          <w:i/>
+          <w:iCs/>
+          <w:color w:val="E06C75"/>
+          <w:sz w:val="18"/>
+          <w:szCs w:val="18"/>
+          <w:lang w:eastAsia="en-GB"/>
+        </w:rPr>
+        <w:t>totam</w:t>
+      </w:r>
+      <w:proofErr w:type="spellEnd"/>
+      <w:r>
+        <w:rPr>
+          <w:rFonts w:ascii="Courier New" w:eastAsia="Times New Roman" w:hAnsi="Courier New" w:cs="Courier New"/>
+          <w:i/>
+          <w:iCs/>
+          <w:color w:val="ABB2BF"/>
+          <w:sz w:val="18"/>
+          <w:szCs w:val="18"/>
+          <w:lang w:eastAsia="en-GB"/>
+        </w:rPr>
+        <w:t xml:space="preserve"> </w:t>
+      </w:r>
+      <w:proofErr w:type="spellStart"/>
+      <w:r>
+        <w:rPr>
+          <w:rFonts w:ascii="Courier New" w:eastAsia="Times New Roman" w:hAnsi="Courier New" w:cs="Courier New"/>
+          <w:i/>
+          <w:iCs/>
+          <w:color w:val="E06C75"/>
+          <w:sz w:val="18"/>
+          <w:szCs w:val="18"/>
+          <w:lang w:eastAsia="en-GB"/>
+        </w:rPr>
+        <w:t>repellendus</w:t>
+      </w:r>
+      <w:proofErr w:type="spellEnd"/>
+      <w:r>
+        <w:rPr>
+          <w:rFonts w:ascii="Courier New" w:eastAsia="Times New Roman" w:hAnsi="Courier New" w:cs="Courier New"/>
+          <w:i/>
+          <w:iCs/>
+          <w:color w:val="ABB2BF"/>
+          <w:sz w:val="18"/>
+          <w:szCs w:val="18"/>
+          <w:lang w:eastAsia="en-GB"/>
+        </w:rPr>
+        <w:t xml:space="preserve"> </w:t>
+      </w:r>
+      <w:proofErr w:type="spellStart"/>
+      <w:r>
+        <w:rPr>
+          <w:rFonts w:ascii="Courier New" w:eastAsia="Times New Roman" w:hAnsi="Courier New" w:cs="Courier New"/>
+          <w:i/>
+          <w:iCs/>
+          <w:color w:val="E06C75"/>
+          <w:sz w:val="18"/>
+          <w:szCs w:val="18"/>
+          <w:lang w:eastAsia="en-GB"/>
+        </w:rPr>
+        <w:t>eos</w:t>
+      </w:r>
+      <w:proofErr w:type="spellEnd"/>
+      <w:r>
+        <w:rPr>
+          <w:rFonts w:ascii="Courier New" w:eastAsia="Times New Roman" w:hAnsi="Courier New" w:cs="Courier New"/>
+          <w:i/>
+          <w:iCs/>
+          <w:color w:val="ABB2BF"/>
+          <w:sz w:val="18"/>
+          <w:szCs w:val="18"/>
+          <w:lang w:eastAsia="en-GB"/>
+        </w:rPr>
+        <w:t xml:space="preserve">, </w:t>
+      </w:r>
+      <w:proofErr w:type="spellStart"/>
+      <w:r>
+        <w:rPr>
+          <w:rFonts w:ascii="Courier New" w:eastAsia="Times New Roman" w:hAnsi="Courier New" w:cs="Courier New"/>
+          <w:i/>
+          <w:iCs/>
+          <w:color w:val="E06C75"/>
+          <w:sz w:val="18"/>
+          <w:szCs w:val="18"/>
+          <w:lang w:eastAsia="en-GB"/>
+        </w:rPr>
+        <w:t>veritatis</w:t>
+      </w:r>
+      <w:proofErr w:type="spellEnd"/>
+      <w:r>
+        <w:rPr>
+          <w:rFonts w:ascii="Courier New" w:eastAsia="Times New Roman" w:hAnsi="Courier New" w:cs="Courier New"/>
+          <w:i/>
+          <w:iCs/>
+          <w:color w:val="ABB2BF"/>
+          <w:sz w:val="18"/>
+          <w:szCs w:val="18"/>
+          <w:lang w:eastAsia="en-GB"/>
+        </w:rPr>
+        <w:t xml:space="preserve"> </w:t>
+      </w:r>
+      <w:proofErr w:type="spellStart"/>
+      <w:r>
+        <w:rPr>
+          <w:rFonts w:ascii="Courier New" w:eastAsia="Times New Roman" w:hAnsi="Courier New" w:cs="Courier New"/>
+          <w:i/>
+          <w:iCs/>
+          <w:color w:val="E06C75"/>
+          <w:sz w:val="18"/>
+          <w:szCs w:val="18"/>
+          <w:lang w:eastAsia="en-GB"/>
+        </w:rPr>
+        <w:t>natus</w:t>
+      </w:r>
+      <w:proofErr w:type="spellEnd"/>
+      <w:r>
+        <w:rPr>
+          <w:rFonts w:ascii="Courier New" w:eastAsia="Times New Roman" w:hAnsi="Courier New" w:cs="Courier New"/>
+          <w:i/>
+          <w:iCs/>
+          <w:color w:val="ABB2BF"/>
+          <w:sz w:val="18"/>
+          <w:szCs w:val="18"/>
+          <w:lang w:eastAsia="en-GB"/>
+        </w:rPr>
+        <w:t xml:space="preserve"> </w:t>
+      </w:r>
+      <w:proofErr w:type="spellStart"/>
+      <w:r>
+        <w:rPr>
+          <w:rFonts w:ascii="Courier New" w:eastAsia="Times New Roman" w:hAnsi="Courier New" w:cs="Courier New"/>
+          <w:i/>
+          <w:iCs/>
+          <w:color w:val="E06C75"/>
+          <w:sz w:val="18"/>
+          <w:szCs w:val="18"/>
+          <w:lang w:eastAsia="en-GB"/>
+        </w:rPr>
+        <w:t>laudantium</w:t>
+      </w:r>
+      <w:proofErr w:type="spellEnd"/>
+      <w:r>
+        <w:rPr>
+          <w:rFonts w:ascii="Courier New" w:eastAsia="Times New Roman" w:hAnsi="Courier New" w:cs="Courier New"/>
+          <w:i/>
+          <w:iCs/>
+          <w:color w:val="ABB2BF"/>
+          <w:sz w:val="18"/>
+          <w:szCs w:val="18"/>
+          <w:lang w:eastAsia="en-GB"/>
+        </w:rPr>
+        <w:t xml:space="preserve"> </w:t>
+      </w:r>
+      <w:r>
+        <w:rPr>
+          <w:rFonts w:ascii="Courier New" w:eastAsia="Times New Roman" w:hAnsi="Courier New" w:cs="Courier New"/>
+          <w:i/>
+          <w:iCs/>
+          <w:color w:val="E06C75"/>
+          <w:sz w:val="18"/>
+          <w:szCs w:val="18"/>
+          <w:lang w:eastAsia="en-GB"/>
+        </w:rPr>
+        <w:t>at</w:t>
+      </w:r>
+      <w:r>
+        <w:rPr>
+          <w:rFonts w:ascii="Courier New" w:eastAsia="Times New Roman" w:hAnsi="Courier New" w:cs="Courier New"/>
+          <w:i/>
+          <w:iCs/>
+          <w:color w:val="ABB2BF"/>
+          <w:sz w:val="18"/>
+          <w:szCs w:val="18"/>
+          <w:lang w:eastAsia="en-GB"/>
+        </w:rPr>
+        <w:t xml:space="preserve"> </w:t>
+      </w:r>
+      <w:proofErr w:type="spellStart"/>
+      <w:r>
+        <w:rPr>
+          <w:rFonts w:ascii="Courier New" w:eastAsia="Times New Roman" w:hAnsi="Courier New" w:cs="Courier New"/>
+          <w:i/>
+          <w:iCs/>
+          <w:color w:val="E06C75"/>
+          <w:sz w:val="18"/>
+          <w:szCs w:val="18"/>
+          <w:lang w:eastAsia="en-GB"/>
+        </w:rPr>
+        <w:t>tempora</w:t>
+      </w:r>
+      <w:proofErr w:type="spellEnd"/>
+      <w:r>
+        <w:rPr>
+          <w:rFonts w:ascii="Courier New" w:eastAsia="Times New Roman" w:hAnsi="Courier New" w:cs="Courier New"/>
+          <w:i/>
+          <w:iCs/>
+          <w:color w:val="ABB2BF"/>
+          <w:sz w:val="18"/>
+          <w:szCs w:val="18"/>
+          <w:lang w:eastAsia="en-GB"/>
+        </w:rPr>
+        <w:t xml:space="preserve">. </w:t>
+      </w:r>
+      <w:proofErr w:type="spellStart"/>
+      <w:r>
+        <w:rPr>
+          <w:rFonts w:ascii="Courier New" w:eastAsia="Times New Roman" w:hAnsi="Courier New" w:cs="Courier New"/>
+          <w:i/>
+          <w:iCs/>
+          <w:color w:val="E06C75"/>
+          <w:sz w:val="18"/>
+          <w:szCs w:val="18"/>
+          <w:lang w:eastAsia="en-GB"/>
+        </w:rPr>
+        <w:t>Ea</w:t>
+      </w:r>
+      <w:proofErr w:type="spellEnd"/>
+      <w:r>
+        <w:rPr>
+          <w:rFonts w:ascii="Courier New" w:eastAsia="Times New Roman" w:hAnsi="Courier New" w:cs="Courier New"/>
+          <w:i/>
+          <w:iCs/>
+          <w:color w:val="ABB2BF"/>
+          <w:sz w:val="18"/>
+          <w:szCs w:val="18"/>
+          <w:lang w:eastAsia="en-GB"/>
+        </w:rPr>
+        <w:t xml:space="preserve"> </w:t>
+      </w:r>
+      <w:proofErr w:type="spellStart"/>
+      <w:r>
+        <w:rPr>
+          <w:rFonts w:ascii="Courier New" w:eastAsia="Times New Roman" w:hAnsi="Courier New" w:cs="Courier New"/>
+          <w:i/>
+          <w:iCs/>
+          <w:color w:val="E06C75"/>
+          <w:sz w:val="18"/>
+          <w:szCs w:val="18"/>
+          <w:lang w:eastAsia="en-GB"/>
+        </w:rPr>
+        <w:t>eveniet</w:t>
+      </w:r>
+      <w:proofErr w:type="spellEnd"/>
+      <w:r>
+        <w:rPr>
+          <w:rFonts w:ascii="Courier New" w:eastAsia="Times New Roman" w:hAnsi="Courier New" w:cs="Courier New"/>
+          <w:i/>
+          <w:iCs/>
+          <w:color w:val="ABB2BF"/>
+          <w:sz w:val="18"/>
+          <w:szCs w:val="18"/>
+          <w:lang w:eastAsia="en-GB"/>
+        </w:rPr>
+        <w:t xml:space="preserve"> </w:t>
+      </w:r>
+      <w:proofErr w:type="spellStart"/>
+      <w:r>
+        <w:rPr>
+          <w:rFonts w:ascii="Courier New" w:eastAsia="Times New Roman" w:hAnsi="Courier New" w:cs="Courier New"/>
+          <w:i/>
+          <w:iCs/>
+          <w:color w:val="E06C75"/>
+          <w:sz w:val="18"/>
+          <w:szCs w:val="18"/>
+          <w:lang w:eastAsia="en-GB"/>
+        </w:rPr>
+        <w:t>veniam</w:t>
+      </w:r>
+      <w:proofErr w:type="spellEnd"/>
+      <w:r>
+        <w:rPr>
+          <w:rFonts w:ascii="Courier New" w:eastAsia="Times New Roman" w:hAnsi="Courier New" w:cs="Courier New"/>
+          <w:i/>
+          <w:iCs/>
+          <w:color w:val="ABB2BF"/>
+          <w:sz w:val="18"/>
+          <w:szCs w:val="18"/>
+          <w:lang w:eastAsia="en-GB"/>
+        </w:rPr>
+        <w:t xml:space="preserve"> </w:t>
+      </w:r>
+      <w:proofErr w:type="spellStart"/>
+      <w:r>
+        <w:rPr>
+          <w:rFonts w:ascii="Courier New" w:eastAsia="Times New Roman" w:hAnsi="Courier New" w:cs="Courier New"/>
+          <w:i/>
+          <w:iCs/>
+          <w:color w:val="E06C75"/>
+          <w:sz w:val="18"/>
+          <w:szCs w:val="18"/>
+          <w:lang w:eastAsia="en-GB"/>
+        </w:rPr>
+        <w:t>cupiditate</w:t>
+      </w:r>
+      <w:proofErr w:type="spellEnd"/>
+      <w:r>
+        <w:rPr>
+          <w:rFonts w:ascii="Courier New" w:eastAsia="Times New Roman" w:hAnsi="Courier New" w:cs="Courier New"/>
+          <w:i/>
+          <w:iCs/>
+          <w:color w:val="ABB2BF"/>
+          <w:sz w:val="18"/>
+          <w:szCs w:val="18"/>
+          <w:lang w:eastAsia="en-GB"/>
+        </w:rPr>
+        <w:t xml:space="preserve"> </w:t>
+      </w:r>
+      <w:proofErr w:type="spellStart"/>
+      <w:r>
+        <w:rPr>
+          <w:rFonts w:ascii="Courier New" w:eastAsia="Times New Roman" w:hAnsi="Courier New" w:cs="Courier New"/>
+          <w:i/>
+          <w:iCs/>
+          <w:color w:val="E06C75"/>
+          <w:sz w:val="18"/>
+          <w:szCs w:val="18"/>
+          <w:lang w:eastAsia="en-GB"/>
+        </w:rPr>
+        <w:t>iste</w:t>
+      </w:r>
+      <w:proofErr w:type="spellEnd"/>
+      <w:r>
+        <w:rPr>
+          <w:rFonts w:ascii="Courier New" w:eastAsia="Times New Roman" w:hAnsi="Courier New" w:cs="Courier New"/>
+          <w:i/>
+          <w:iCs/>
+          <w:color w:val="ABB2BF"/>
+          <w:sz w:val="18"/>
+          <w:szCs w:val="18"/>
+          <w:lang w:eastAsia="en-GB"/>
+        </w:rPr>
+        <w:t xml:space="preserve"> </w:t>
+      </w:r>
+      <w:proofErr w:type="spellStart"/>
+      <w:r>
+        <w:rPr>
+          <w:rFonts w:ascii="Courier New" w:eastAsia="Times New Roman" w:hAnsi="Courier New" w:cs="Courier New"/>
+          <w:i/>
+          <w:iCs/>
+          <w:color w:val="E06C75"/>
+          <w:sz w:val="18"/>
+          <w:szCs w:val="18"/>
+          <w:lang w:eastAsia="en-GB"/>
+        </w:rPr>
+        <w:t>fuga</w:t>
+      </w:r>
+      <w:proofErr w:type="spellEnd"/>
+      <w:r>
+        <w:rPr>
+          <w:rFonts w:ascii="Courier New" w:eastAsia="Times New Roman" w:hAnsi="Courier New" w:cs="Courier New"/>
+          <w:i/>
+          <w:iCs/>
+          <w:color w:val="ABB2BF"/>
+          <w:sz w:val="18"/>
+          <w:szCs w:val="18"/>
+          <w:lang w:eastAsia="en-GB"/>
+        </w:rPr>
+        <w:t xml:space="preserve"> </w:t>
+      </w:r>
+      <w:proofErr w:type="spellStart"/>
+      <w:r>
+        <w:rPr>
+          <w:rFonts w:ascii="Courier New" w:eastAsia="Times New Roman" w:hAnsi="Courier New" w:cs="Courier New"/>
+          <w:i/>
+          <w:iCs/>
+          <w:color w:val="E06C75"/>
+          <w:sz w:val="18"/>
+          <w:szCs w:val="18"/>
+          <w:lang w:eastAsia="en-GB"/>
+        </w:rPr>
+        <w:t>totam</w:t>
+      </w:r>
+      <w:proofErr w:type="spellEnd"/>
+      <w:r>
+        <w:rPr>
+          <w:rFonts w:ascii="Courier New" w:eastAsia="Times New Roman" w:hAnsi="Courier New" w:cs="Courier New"/>
+          <w:i/>
+          <w:iCs/>
+          <w:color w:val="ABB2BF"/>
+          <w:sz w:val="18"/>
+          <w:szCs w:val="18"/>
+          <w:lang w:eastAsia="en-GB"/>
+        </w:rPr>
+        <w:t xml:space="preserve"> </w:t>
+      </w:r>
+      <w:proofErr w:type="spellStart"/>
+      <w:r>
+        <w:rPr>
+          <w:rFonts w:ascii="Courier New" w:eastAsia="Times New Roman" w:hAnsi="Courier New" w:cs="Courier New"/>
+          <w:i/>
+          <w:iCs/>
+          <w:color w:val="E06C75"/>
+          <w:sz w:val="18"/>
+          <w:szCs w:val="18"/>
+          <w:lang w:eastAsia="en-GB"/>
+        </w:rPr>
+        <w:t>quia</w:t>
+      </w:r>
+      <w:proofErr w:type="spellEnd"/>
+      <w:r>
+        <w:rPr>
+          <w:rFonts w:ascii="Courier New" w:eastAsia="Times New Roman" w:hAnsi="Courier New" w:cs="Courier New"/>
+          <w:i/>
+          <w:iCs/>
+          <w:color w:val="ABB2BF"/>
+          <w:sz w:val="18"/>
+          <w:szCs w:val="18"/>
+          <w:lang w:eastAsia="en-GB"/>
+        </w:rPr>
+        <w:t xml:space="preserve"> </w:t>
+      </w:r>
+      <w:r>
+        <w:rPr>
+          <w:rFonts w:ascii="Courier New" w:eastAsia="Times New Roman" w:hAnsi="Courier New" w:cs="Courier New"/>
+          <w:i/>
+          <w:iCs/>
+          <w:color w:val="E06C75"/>
+          <w:sz w:val="18"/>
+          <w:szCs w:val="18"/>
+          <w:lang w:eastAsia="en-GB"/>
+        </w:rPr>
+        <w:t>ipsum</w:t>
+      </w:r>
+      <w:r>
+        <w:rPr>
+          <w:rFonts w:ascii="Courier New" w:eastAsia="Times New Roman" w:hAnsi="Courier New" w:cs="Courier New"/>
+          <w:i/>
+          <w:iCs/>
+          <w:color w:val="56B6C2"/>
+          <w:sz w:val="18"/>
+          <w:szCs w:val="18"/>
+          <w:lang w:eastAsia="en-GB"/>
+        </w:rPr>
+        <w:t>!</w:t>
+      </w:r>
+      <w:r>
+        <w:rPr>
+          <w:rFonts w:ascii="Courier New" w:eastAsia="Times New Roman" w:hAnsi="Courier New" w:cs="Courier New"/>
+          <w:i/>
+          <w:iCs/>
+          <w:color w:val="ABB2BF"/>
+          <w:sz w:val="18"/>
+          <w:szCs w:val="18"/>
+          <w:lang w:eastAsia="en-GB"/>
+        </w:rPr>
+        <w:t xml:space="preserve"> </w:t>
+      </w:r>
+      <w:proofErr w:type="spellStart"/>
+      <w:r>
+        <w:rPr>
+          <w:rFonts w:ascii="Courier New" w:eastAsia="Times New Roman" w:hAnsi="Courier New" w:cs="Courier New"/>
+          <w:i/>
+          <w:iCs/>
+          <w:color w:val="E06C75"/>
+          <w:sz w:val="18"/>
+          <w:szCs w:val="18"/>
+          <w:lang w:eastAsia="en-GB"/>
+        </w:rPr>
+        <w:t>Perspiciatis</w:t>
+      </w:r>
+      <w:proofErr w:type="spellEnd"/>
+      <w:r>
+        <w:rPr>
+          <w:rFonts w:ascii="Courier New" w:eastAsia="Times New Roman" w:hAnsi="Courier New" w:cs="Courier New"/>
+          <w:i/>
+          <w:iCs/>
+          <w:color w:val="ABB2BF"/>
+          <w:sz w:val="18"/>
+          <w:szCs w:val="18"/>
+          <w:lang w:eastAsia="en-GB"/>
+        </w:rPr>
+        <w:t xml:space="preserve">, </w:t>
+      </w:r>
+      <w:proofErr w:type="spellStart"/>
+      <w:r>
+        <w:rPr>
+          <w:rFonts w:ascii="Courier New" w:eastAsia="Times New Roman" w:hAnsi="Courier New" w:cs="Courier New"/>
+          <w:i/>
+          <w:iCs/>
+          <w:color w:val="E06C75"/>
+          <w:sz w:val="18"/>
+          <w:szCs w:val="18"/>
+          <w:lang w:eastAsia="en-GB"/>
+        </w:rPr>
+        <w:t>ipsa</w:t>
+      </w:r>
+      <w:proofErr w:type="spellEnd"/>
+      <w:r>
+        <w:rPr>
+          <w:rFonts w:ascii="Courier New" w:eastAsia="Times New Roman" w:hAnsi="Courier New" w:cs="Courier New"/>
+          <w:i/>
+          <w:iCs/>
+          <w:color w:val="ABB2BF"/>
+          <w:sz w:val="18"/>
+          <w:szCs w:val="18"/>
+          <w:lang w:eastAsia="en-GB"/>
+        </w:rPr>
+        <w:t>.</w:t>
+      </w:r>
+    </w:p>
+    <w:p>
+      <w:pPr>
+        <w:rPr>
+          <w:lang w:val="en-US"/>
+        </w:rPr>
+      </w:pPr>
     </w:p>
     <w:p>
       <w:pPr>
@@ -435,6 +3080,7 @@
     <w:lsdException w:name="HTML Sample" w:semiHidden="1" w:unhideWhenUsed="1"/>
     <w:lsdException w:name="HTML Typewriter" w:semiHidden="1" w:unhideWhenUsed="1"/>
     <w:lsdException w:name="HTML Variable" w:semiHidden="1" w:unhideWhenUsed="1"/>
+    <w:lsdException w:name="Normal Table" w:semiHidden="1" w:unhideWhenUsed="1"/>
     <w:lsdException w:name="annotation subject" w:semiHidden="1" w:unhideWhenUsed="1"/>
     <w:lsdException w:name="No List" w:semiHidden="1" w:unhideWhenUsed="1"/>
     <w:lsdException w:name="Outline List 1" w:semiHidden="1" w:unhideWhenUsed="1"/>
@@ -481,8 +3127,10 @@
     <w:lsdException w:name="Table Subtle 2" w:semiHidden="1" w:unhideWhenUsed="1"/>
     <w:lsdException w:name="Table Web 1" w:semiHidden="1" w:unhideWhenUsed="1"/>
     <w:lsdException w:name="Table Web 2" w:semiHidden="1" w:unhideWhenUsed="1"/>
+    <w:lsdException w:name="Table Web 3" w:semiHidden="1" w:unhideWhenUsed="1"/>
     <w:lsdException w:name="Balloon Text" w:semiHidden="1" w:unhideWhenUsed="1"/>
     <w:lsdException w:name="Table Grid" w:uiPriority="39"/>
+    <w:lsdException w:name="Table Theme" w:semiHidden="1" w:unhideWhenUsed="1"/>
     <w:lsdException w:name="Placeholder Text" w:semiHidden="1"/>
     <w:lsdException w:name="No Spacing" w:uiPriority="1" w:qFormat="1"/>
     <w:lsdException w:name="Light Shading" w:uiPriority="60"/>
